--- a/docs/quarto/index.docx
+++ b/docs/quarto/index.docx
@@ -6862,7 +6862,7 @@
     </w:tbl>
     <w:bookmarkEnd w:id="22"/>
     <w:bookmarkEnd w:id="23"/>
-    <w:bookmarkStart w:id="32" w:name="multivariable-logistic-regression"/>
+    <w:bookmarkStart w:id="31" w:name="multivariable-logistic-regression"/>
     <w:p>
       <w:pPr>
         <w:pStyle w:val="Heading2"/>
@@ -22459,5203 +22459,7 @@
       </w:tr>
     </w:tbl>
     <w:bookmarkEnd w:id="26"/>
-    <w:bookmarkStart w:id="27" w:name="sepsis"/>
-    <w:p>
-      <w:pPr>
-        <w:pStyle w:val="Heading3"/>
-      </w:pPr>
-      <w:r>
-        <w:t xml:space="preserve">Sepsis:</w:t>
-      </w:r>
-    </w:p>
-    <w:tbl xmlns:w="http://schemas.openxmlformats.org/wordprocessingml/2006/main" xmlns:wp="http://schemas.openxmlformats.org/drawingml/2006/wordprocessingDrawing" xmlns:r="http://schemas.openxmlformats.org/officeDocument/2006/relationships" xmlns:w14="http://schemas.microsoft.com/office/word/2010/wordml">
-      <w:tblPr>
-        <w:tblCellMar>
-          <w:top w:w="0" w:type="dxa"/>
-          <w:bottom w:w="0" w:type="dxa"/>
-          <w:start w:w="60" w:type="dxa"/>
-          <w:end w:w="60" w:type="dxa"/>
-        </w:tblCellMar>
-        <w:tblW w:type="auto" w:w="0"/>
-        <w:tblLook w:firstRow="0" w:lastRow="0" w:firstColumn="0" w:lastColumn="0" w:noHBand="0" w:noVBand="0"/>
-        <w:jc w:val="center"/>
-      </w:tblPr>
-      <w:tr>
-        <w:trPr>
-          <w:cantSplit/>
-          <w:tblHeader/>
-        </w:trPr>
-        <w:tc>
-          <w:tcPr>
-            <w:tcBorders>
-              <w:top w:val="single" w:sz="16" w:space="0" w:color="D3D3D3"/>
-              <w:bottom w:val="single" w:sz="16" w:space="0" w:color="D3D3D3"/>
-              <w:start w:val="single" w:space="0" w:color="D3D3D3"/>
-            </w:tcBorders>
-          </w:tcPr>
-          <w:p>
-            <w:pPr>
-              <w:spacing w:before="0" w:after="60"/>
-              <w:keepNext/>
-              <w:jc w:val="start"/>
-            </w:pPr>
-            <w:r>
-              <w:rPr>
-                <w:b w:val="true"/>
-                <w:rFonts w:ascii="Calibri" w:hAnsi="Calibri"/>
-                <w:sz w:val="20"/>
-              </w:rPr>
-              <w:t xml:space="preserve">Characteristic</w:t>
-            </w:r>
-          </w:p>
-        </w:tc>
-        <w:tc>
-          <w:tcPr>
-            <w:tcBorders>
-              <w:top w:val="single" w:sz="16" w:space="0" w:color="D3D3D3"/>
-              <w:bottom w:val="single" w:sz="16" w:space="0" w:color="D3D3D3"/>
-            </w:tcBorders>
-          </w:tcPr>
-          <w:p>
-            <w:pPr>
-              <w:spacing w:before="0" w:after="60"/>
-              <w:keepNext/>
-              <w:jc w:val="center"/>
-            </w:pPr>
-            <w:r>
-              <w:rPr>
-                <w:b w:val="true"/>
-                <w:rFonts w:ascii="Calibri" w:hAnsi="Calibri"/>
-                <w:sz w:val="20"/>
-              </w:rPr>
-              <w:t xml:space="preserve">OR</w:t>
-            </w:r>
-          </w:p>
-        </w:tc>
-        <w:tc>
-          <w:tcPr>
-            <w:tcBorders>
-              <w:top w:val="single" w:sz="16" w:space="0" w:color="D3D3D3"/>
-              <w:bottom w:val="single" w:sz="16" w:space="0" w:color="D3D3D3"/>
-            </w:tcBorders>
-          </w:tcPr>
-          <w:p>
-            <w:pPr>
-              <w:spacing w:before="0" w:after="60"/>
-              <w:keepNext/>
-              <w:jc w:val="center"/>
-            </w:pPr>
-            <w:r>
-              <w:rPr>
-                <w:b w:val="true"/>
-                <w:rFonts w:ascii="Calibri" w:hAnsi="Calibri"/>
-                <w:sz w:val="20"/>
-              </w:rPr>
-              <w:t xml:space="preserve">95% CI</w:t>
-            </w:r>
-          </w:p>
-        </w:tc>
-        <w:tc>
-          <w:tcPr>
-            <w:tcBorders>
-              <w:top w:val="single" w:sz="16" w:space="0" w:color="D3D3D3"/>
-              <w:bottom w:val="single" w:sz="16" w:space="0" w:color="D3D3D3"/>
-              <w:end w:val="single" w:space="0" w:color="D3D3D3"/>
-            </w:tcBorders>
-          </w:tcPr>
-          <w:p>
-            <w:pPr>
-              <w:spacing w:before="0" w:after="60"/>
-              <w:keepNext/>
-              <w:jc w:val="center"/>
-            </w:pPr>
-            <w:r>
-              <w:rPr>
-                <w:b w:val="true"/>
-                <w:rFonts w:ascii="Calibri" w:hAnsi="Calibri"/>
-                <w:sz w:val="20"/>
-              </w:rPr>
-              <w:t xml:space="preserve">p-value</w:t>
-            </w:r>
-          </w:p>
-        </w:tc>
-      </w:tr>
-      <w:tr>
-        <w:trPr>
-          <w:cantSplit/>
-        </w:trPr>
-        <w:tc>
-          <w:tcPr>
-            <w:tcBorders>
-              <w:top w:val="single" w:space="0" w:color="D3D3D3"/>
-              <w:bottom w:val="single" w:space="0" w:color="D3D3D3"/>
-              <w:start w:val="single" w:space="0" w:color="D3D3D3"/>
-              <w:end w:val="single" w:space="0" w:color="D3D3D3"/>
-            </w:tcBorders>
-          </w:tcPr>
-          <w:p>
-            <w:pPr>
-              <w:spacing w:before="0" w:after="60"/>
-              <w:keepNext/>
-              <w:jc w:val="start"/>
-            </w:pPr>
-            <w:r>
-              <w:rPr>
-                <w:rFonts w:ascii="Calibri" w:hAnsi="Calibri"/>
-                <w:sz w:val="20"/>
-              </w:rPr>
-              <w:t xml:space="default">Pulmonary fibrosis categories</w:t>
-            </w:r>
-          </w:p>
-        </w:tc>
-        <w:tc>
-          <w:tcPr>
-            <w:tcBorders>
-              <w:top w:val="single" w:space="0" w:color="D3D3D3"/>
-              <w:bottom w:val="single" w:space="0" w:color="D3D3D3"/>
-              <w:start w:val="single" w:space="0" w:color="D3D3D3"/>
-              <w:end w:val="single" w:space="0" w:color="D3D3D3"/>
-            </w:tcBorders>
-          </w:tcPr>
-          <w:p>
-            <w:pPr>
-              <w:spacing w:before="0" w:after="60"/>
-              <w:keepNext/>
-              <w:jc w:val="center"/>
-            </w:pPr>
-            <w:r>
-              <w:rPr>
-                <w:rFonts w:ascii="Calibri" w:hAnsi="Calibri"/>
-                <w:sz w:val="20"/>
-              </w:rPr>
-              <w:t xml:space="default"/>
-            </w:r>
-          </w:p>
-        </w:tc>
-        <w:tc>
-          <w:tcPr>
-            <w:tcBorders>
-              <w:top w:val="single" w:space="0" w:color="D3D3D3"/>
-              <w:bottom w:val="single" w:space="0" w:color="D3D3D3"/>
-              <w:start w:val="single" w:space="0" w:color="D3D3D3"/>
-              <w:end w:val="single" w:space="0" w:color="D3D3D3"/>
-            </w:tcBorders>
-          </w:tcPr>
-          <w:p>
-            <w:pPr>
-              <w:spacing w:before="0" w:after="60"/>
-              <w:keepNext/>
-              <w:jc w:val="center"/>
-            </w:pPr>
-            <w:r>
-              <w:rPr>
-                <w:rFonts w:ascii="Calibri" w:hAnsi="Calibri"/>
-                <w:sz w:val="20"/>
-              </w:rPr>
-              <w:t xml:space="default"/>
-            </w:r>
-          </w:p>
-        </w:tc>
-        <w:tc>
-          <w:tcPr>
-            <w:tcBorders>
-              <w:top w:val="single" w:space="0" w:color="D3D3D3"/>
-              <w:bottom w:val="single" w:space="0" w:color="D3D3D3"/>
-              <w:start w:val="single" w:space="0" w:color="D3D3D3"/>
-              <w:end w:val="single" w:space="0" w:color="D3D3D3"/>
-            </w:tcBorders>
-          </w:tcPr>
-          <w:p>
-            <w:pPr>
-              <w:spacing w:before="0" w:after="60"/>
-              <w:keepNext/>
-              <w:jc w:val="center"/>
-            </w:pPr>
-            <w:r>
-              <w:rPr>
-                <w:rFonts w:ascii="Calibri" w:hAnsi="Calibri"/>
-                <w:sz w:val="20"/>
-              </w:rPr>
-              <w:t xml:space="default"/>
-            </w:r>
-          </w:p>
-        </w:tc>
-      </w:tr>
-      <w:tr>
-        <w:trPr>
-          <w:cantSplit/>
-        </w:trPr>
-        <w:tc>
-          <w:tcPr>
-            <w:tcBorders>
-              <w:top w:val="single" w:space="0" w:color="D3D3D3"/>
-              <w:bottom w:val="single" w:space="0" w:color="D3D3D3"/>
-              <w:start w:val="single" w:space="0" w:color="D3D3D3"/>
-              <w:end w:val="single" w:space="0" w:color="D3D3D3"/>
-            </w:tcBorders>
-          </w:tcPr>
-          <w:p>
-            <w:pPr>
-              <w:spacing w:before="0" w:after="60"/>
-              <w:keepNext/>
-              <w:jc w:val="start"/>
-            </w:pPr>
-            <w:r>
-              <w:rPr>
-                <w:rFonts w:ascii="Calibri" w:hAnsi="Calibri"/>
-                <w:sz w:val="20"/>
-              </w:rPr>
-              <w:t xml:space="default">    Without pulmonary fibrosis</w:t>
-            </w:r>
-          </w:p>
-        </w:tc>
-        <w:tc>
-          <w:tcPr>
-            <w:tcBorders>
-              <w:top w:val="single" w:space="0" w:color="D3D3D3"/>
-              <w:bottom w:val="single" w:space="0" w:color="D3D3D3"/>
-              <w:start w:val="single" w:space="0" w:color="D3D3D3"/>
-              <w:end w:val="single" w:space="0" w:color="D3D3D3"/>
-            </w:tcBorders>
-          </w:tcPr>
-          <w:p>
-            <w:pPr>
-              <w:spacing w:before="0" w:after="60"/>
-              <w:keepNext/>
-              <w:jc w:val="center"/>
-            </w:pPr>
-            <w:r>
-              <w:rPr>
-                <w:rFonts w:ascii="Calibri" w:hAnsi="Calibri"/>
-                <w:sz w:val="20"/>
-              </w:rPr>
-              <w:t xml:space="default">—</w:t>
-            </w:r>
-          </w:p>
-        </w:tc>
-        <w:tc>
-          <w:tcPr>
-            <w:tcBorders>
-              <w:top w:val="single" w:space="0" w:color="D3D3D3"/>
-              <w:bottom w:val="single" w:space="0" w:color="D3D3D3"/>
-              <w:start w:val="single" w:space="0" w:color="D3D3D3"/>
-              <w:end w:val="single" w:space="0" w:color="D3D3D3"/>
-            </w:tcBorders>
-          </w:tcPr>
-          <w:p>
-            <w:pPr>
-              <w:spacing w:before="0" w:after="60"/>
-              <w:keepNext/>
-              <w:jc w:val="center"/>
-            </w:pPr>
-            <w:r>
-              <w:rPr>
-                <w:rFonts w:ascii="Calibri" w:hAnsi="Calibri"/>
-                <w:sz w:val="20"/>
-              </w:rPr>
-              <w:t xml:space="default">—</w:t>
-            </w:r>
-          </w:p>
-        </w:tc>
-        <w:tc>
-          <w:tcPr>
-            <w:tcBorders>
-              <w:top w:val="single" w:space="0" w:color="D3D3D3"/>
-              <w:bottom w:val="single" w:space="0" w:color="D3D3D3"/>
-              <w:start w:val="single" w:space="0" w:color="D3D3D3"/>
-              <w:end w:val="single" w:space="0" w:color="D3D3D3"/>
-            </w:tcBorders>
-          </w:tcPr>
-          <w:p>
-            <w:pPr>
-              <w:spacing w:before="0" w:after="60"/>
-              <w:keepNext/>
-              <w:jc w:val="center"/>
-            </w:pPr>
-            <w:r>
-              <w:rPr>
-                <w:rFonts w:ascii="Calibri" w:hAnsi="Calibri"/>
-                <w:sz w:val="20"/>
-              </w:rPr>
-              <w:t xml:space="default"/>
-            </w:r>
-          </w:p>
-        </w:tc>
-      </w:tr>
-      <w:tr>
-        <w:trPr>
-          <w:cantSplit/>
-        </w:trPr>
-        <w:tc>
-          <w:tcPr>
-            <w:tcBorders>
-              <w:top w:val="single" w:space="0" w:color="D3D3D3"/>
-              <w:bottom w:val="single" w:space="0" w:color="D3D3D3"/>
-              <w:start w:val="single" w:space="0" w:color="D3D3D3"/>
-              <w:end w:val="single" w:space="0" w:color="D3D3D3"/>
-            </w:tcBorders>
-          </w:tcPr>
-          <w:p>
-            <w:pPr>
-              <w:spacing w:before="0" w:after="60"/>
-              <w:keepNext/>
-              <w:jc w:val="start"/>
-            </w:pPr>
-            <w:r>
-              <w:rPr>
-                <w:rFonts w:ascii="Calibri" w:hAnsi="Calibri"/>
-                <w:sz w:val="20"/>
-              </w:rPr>
-              <w:t xml:space="default">    With pulmonary fibrosis</w:t>
-            </w:r>
-          </w:p>
-        </w:tc>
-        <w:tc>
-          <w:tcPr>
-            <w:tcBorders>
-              <w:top w:val="single" w:space="0" w:color="D3D3D3"/>
-              <w:bottom w:val="single" w:space="0" w:color="D3D3D3"/>
-              <w:start w:val="single" w:space="0" w:color="D3D3D3"/>
-              <w:end w:val="single" w:space="0" w:color="D3D3D3"/>
-            </w:tcBorders>
-          </w:tcPr>
-          <w:p>
-            <w:pPr>
-              <w:spacing w:before="0" w:after="60"/>
-              <w:keepNext/>
-              <w:jc w:val="center"/>
-            </w:pPr>
-            <w:r>
-              <w:rPr>
-                <w:rFonts w:ascii="Calibri" w:hAnsi="Calibri"/>
-                <w:sz w:val="20"/>
-              </w:rPr>
-              <w:t xml:space="default">1.15</w:t>
-            </w:r>
-          </w:p>
-        </w:tc>
-        <w:tc>
-          <w:tcPr>
-            <w:tcBorders>
-              <w:top w:val="single" w:space="0" w:color="D3D3D3"/>
-              <w:bottom w:val="single" w:space="0" w:color="D3D3D3"/>
-              <w:start w:val="single" w:space="0" w:color="D3D3D3"/>
-              <w:end w:val="single" w:space="0" w:color="D3D3D3"/>
-            </w:tcBorders>
-          </w:tcPr>
-          <w:p>
-            <w:pPr>
-              <w:spacing w:before="0" w:after="60"/>
-              <w:keepNext/>
-              <w:jc w:val="center"/>
-            </w:pPr>
-            <w:r>
-              <w:rPr>
-                <w:rFonts w:ascii="Calibri" w:hAnsi="Calibri"/>
-                <w:sz w:val="20"/>
-              </w:rPr>
-              <w:t xml:space="default">0.28, 4.81</w:t>
-            </w:r>
-          </w:p>
-        </w:tc>
-        <w:tc>
-          <w:tcPr>
-            <w:tcBorders>
-              <w:top w:val="single" w:space="0" w:color="D3D3D3"/>
-              <w:bottom w:val="single" w:space="0" w:color="D3D3D3"/>
-              <w:start w:val="single" w:space="0" w:color="D3D3D3"/>
-              <w:end w:val="single" w:space="0" w:color="D3D3D3"/>
-            </w:tcBorders>
-          </w:tcPr>
-          <w:p>
-            <w:pPr>
-              <w:spacing w:before="0" w:after="60"/>
-              <w:keepNext/>
-              <w:jc w:val="center"/>
-            </w:pPr>
-            <w:r>
-              <w:rPr>
-                <w:rFonts w:ascii="Calibri" w:hAnsi="Calibri"/>
-                <w:sz w:val="20"/>
-              </w:rPr>
-              <w:t xml:space="default">0.8</w:t>
-            </w:r>
-          </w:p>
-        </w:tc>
-      </w:tr>
-      <w:tr>
-        <w:trPr>
-          <w:cantSplit/>
-        </w:trPr>
-        <w:tc>
-          <w:tcPr>
-            <w:tcBorders>
-              <w:top w:val="single" w:space="0" w:color="D3D3D3"/>
-              <w:bottom w:val="single" w:space="0" w:color="D3D3D3"/>
-              <w:start w:val="single" w:space="0" w:color="D3D3D3"/>
-              <w:end w:val="single" w:space="0" w:color="D3D3D3"/>
-            </w:tcBorders>
-          </w:tcPr>
-          <w:p>
-            <w:pPr>
-              <w:spacing w:before="0" w:after="60"/>
-              <w:keepNext/>
-              <w:jc w:val="start"/>
-            </w:pPr>
-            <w:r>
-              <w:rPr>
-                <w:rFonts w:ascii="Calibri" w:hAnsi="Calibri"/>
-                <w:sz w:val="20"/>
-              </w:rPr>
-              <w:t xml:space="default">Sex</w:t>
-            </w:r>
-          </w:p>
-        </w:tc>
-        <w:tc>
-          <w:tcPr>
-            <w:tcBorders>
-              <w:top w:val="single" w:space="0" w:color="D3D3D3"/>
-              <w:bottom w:val="single" w:space="0" w:color="D3D3D3"/>
-              <w:start w:val="single" w:space="0" w:color="D3D3D3"/>
-              <w:end w:val="single" w:space="0" w:color="D3D3D3"/>
-            </w:tcBorders>
-          </w:tcPr>
-          <w:p>
-            <w:pPr>
-              <w:spacing w:before="0" w:after="60"/>
-              <w:keepNext/>
-              <w:jc w:val="center"/>
-            </w:pPr>
-            <w:r>
-              <w:rPr>
-                <w:rFonts w:ascii="Calibri" w:hAnsi="Calibri"/>
-                <w:sz w:val="20"/>
-              </w:rPr>
-              <w:t xml:space="default"/>
-            </w:r>
-          </w:p>
-        </w:tc>
-        <w:tc>
-          <w:tcPr>
-            <w:tcBorders>
-              <w:top w:val="single" w:space="0" w:color="D3D3D3"/>
-              <w:bottom w:val="single" w:space="0" w:color="D3D3D3"/>
-              <w:start w:val="single" w:space="0" w:color="D3D3D3"/>
-              <w:end w:val="single" w:space="0" w:color="D3D3D3"/>
-            </w:tcBorders>
-          </w:tcPr>
-          <w:p>
-            <w:pPr>
-              <w:spacing w:before="0" w:after="60"/>
-              <w:keepNext/>
-              <w:jc w:val="center"/>
-            </w:pPr>
-            <w:r>
-              <w:rPr>
-                <w:rFonts w:ascii="Calibri" w:hAnsi="Calibri"/>
-                <w:sz w:val="20"/>
-              </w:rPr>
-              <w:t xml:space="default"/>
-            </w:r>
-          </w:p>
-        </w:tc>
-        <w:tc>
-          <w:tcPr>
-            <w:tcBorders>
-              <w:top w:val="single" w:space="0" w:color="D3D3D3"/>
-              <w:bottom w:val="single" w:space="0" w:color="D3D3D3"/>
-              <w:start w:val="single" w:space="0" w:color="D3D3D3"/>
-              <w:end w:val="single" w:space="0" w:color="D3D3D3"/>
-            </w:tcBorders>
-          </w:tcPr>
-          <w:p>
-            <w:pPr>
-              <w:spacing w:before="0" w:after="60"/>
-              <w:keepNext/>
-              <w:jc w:val="center"/>
-            </w:pPr>
-            <w:r>
-              <w:rPr>
-                <w:rFonts w:ascii="Calibri" w:hAnsi="Calibri"/>
-                <w:sz w:val="20"/>
-              </w:rPr>
-              <w:t xml:space="default"/>
-            </w:r>
-          </w:p>
-        </w:tc>
-      </w:tr>
-      <w:tr>
-        <w:trPr>
-          <w:cantSplit/>
-        </w:trPr>
-        <w:tc>
-          <w:tcPr>
-            <w:tcBorders>
-              <w:top w:val="single" w:space="0" w:color="D3D3D3"/>
-              <w:bottom w:val="single" w:space="0" w:color="D3D3D3"/>
-              <w:start w:val="single" w:space="0" w:color="D3D3D3"/>
-              <w:end w:val="single" w:space="0" w:color="D3D3D3"/>
-            </w:tcBorders>
-          </w:tcPr>
-          <w:p>
-            <w:pPr>
-              <w:spacing w:before="0" w:after="60"/>
-              <w:keepNext/>
-              <w:jc w:val="start"/>
-            </w:pPr>
-            <w:r>
-              <w:rPr>
-                <w:rFonts w:ascii="Calibri" w:hAnsi="Calibri"/>
-                <w:sz w:val="20"/>
-              </w:rPr>
-              <w:t xml:space="default">    Female</w:t>
-            </w:r>
-          </w:p>
-        </w:tc>
-        <w:tc>
-          <w:tcPr>
-            <w:tcBorders>
-              <w:top w:val="single" w:space="0" w:color="D3D3D3"/>
-              <w:bottom w:val="single" w:space="0" w:color="D3D3D3"/>
-              <w:start w:val="single" w:space="0" w:color="D3D3D3"/>
-              <w:end w:val="single" w:space="0" w:color="D3D3D3"/>
-            </w:tcBorders>
-          </w:tcPr>
-          <w:p>
-            <w:pPr>
-              <w:spacing w:before="0" w:after="60"/>
-              <w:keepNext/>
-              <w:jc w:val="center"/>
-            </w:pPr>
-            <w:r>
-              <w:rPr>
-                <w:rFonts w:ascii="Calibri" w:hAnsi="Calibri"/>
-                <w:sz w:val="20"/>
-              </w:rPr>
-              <w:t xml:space="default">—</w:t>
-            </w:r>
-          </w:p>
-        </w:tc>
-        <w:tc>
-          <w:tcPr>
-            <w:tcBorders>
-              <w:top w:val="single" w:space="0" w:color="D3D3D3"/>
-              <w:bottom w:val="single" w:space="0" w:color="D3D3D3"/>
-              <w:start w:val="single" w:space="0" w:color="D3D3D3"/>
-              <w:end w:val="single" w:space="0" w:color="D3D3D3"/>
-            </w:tcBorders>
-          </w:tcPr>
-          <w:p>
-            <w:pPr>
-              <w:spacing w:before="0" w:after="60"/>
-              <w:keepNext/>
-              <w:jc w:val="center"/>
-            </w:pPr>
-            <w:r>
-              <w:rPr>
-                <w:rFonts w:ascii="Calibri" w:hAnsi="Calibri"/>
-                <w:sz w:val="20"/>
-              </w:rPr>
-              <w:t xml:space="default">—</w:t>
-            </w:r>
-          </w:p>
-        </w:tc>
-        <w:tc>
-          <w:tcPr>
-            <w:tcBorders>
-              <w:top w:val="single" w:space="0" w:color="D3D3D3"/>
-              <w:bottom w:val="single" w:space="0" w:color="D3D3D3"/>
-              <w:start w:val="single" w:space="0" w:color="D3D3D3"/>
-              <w:end w:val="single" w:space="0" w:color="D3D3D3"/>
-            </w:tcBorders>
-          </w:tcPr>
-          <w:p>
-            <w:pPr>
-              <w:spacing w:before="0" w:after="60"/>
-              <w:keepNext/>
-              <w:jc w:val="center"/>
-            </w:pPr>
-            <w:r>
-              <w:rPr>
-                <w:rFonts w:ascii="Calibri" w:hAnsi="Calibri"/>
-                <w:sz w:val="20"/>
-              </w:rPr>
-              <w:t xml:space="default"/>
-            </w:r>
-          </w:p>
-        </w:tc>
-      </w:tr>
-      <w:tr>
-        <w:trPr>
-          <w:cantSplit/>
-        </w:trPr>
-        <w:tc>
-          <w:tcPr>
-            <w:tcBorders>
-              <w:top w:val="single" w:space="0" w:color="D3D3D3"/>
-              <w:bottom w:val="single" w:space="0" w:color="D3D3D3"/>
-              <w:start w:val="single" w:space="0" w:color="D3D3D3"/>
-              <w:end w:val="single" w:space="0" w:color="D3D3D3"/>
-            </w:tcBorders>
-          </w:tcPr>
-          <w:p>
-            <w:pPr>
-              <w:spacing w:before="0" w:after="60"/>
-              <w:keepNext/>
-              <w:jc w:val="start"/>
-            </w:pPr>
-            <w:r>
-              <w:rPr>
-                <w:rFonts w:ascii="Calibri" w:hAnsi="Calibri"/>
-                <w:sz w:val="20"/>
-              </w:rPr>
-              <w:t xml:space="default">    Male</w:t>
-            </w:r>
-          </w:p>
-        </w:tc>
-        <w:tc>
-          <w:tcPr>
-            <w:tcBorders>
-              <w:top w:val="single" w:space="0" w:color="D3D3D3"/>
-              <w:bottom w:val="single" w:space="0" w:color="D3D3D3"/>
-              <w:start w:val="single" w:space="0" w:color="D3D3D3"/>
-              <w:end w:val="single" w:space="0" w:color="D3D3D3"/>
-            </w:tcBorders>
-          </w:tcPr>
-          <w:p>
-            <w:pPr>
-              <w:spacing w:before="0" w:after="60"/>
-              <w:keepNext/>
-              <w:jc w:val="center"/>
-            </w:pPr>
-            <w:r>
-              <w:rPr>
-                <w:rFonts w:ascii="Calibri" w:hAnsi="Calibri"/>
-                <w:sz w:val="20"/>
-              </w:rPr>
-              <w:t xml:space="default">1.45</w:t>
-            </w:r>
-          </w:p>
-        </w:tc>
-        <w:tc>
-          <w:tcPr>
-            <w:tcBorders>
-              <w:top w:val="single" w:space="0" w:color="D3D3D3"/>
-              <w:bottom w:val="single" w:space="0" w:color="D3D3D3"/>
-              <w:start w:val="single" w:space="0" w:color="D3D3D3"/>
-              <w:end w:val="single" w:space="0" w:color="D3D3D3"/>
-            </w:tcBorders>
-          </w:tcPr>
-          <w:p>
-            <w:pPr>
-              <w:spacing w:before="0" w:after="60"/>
-              <w:keepNext/>
-              <w:jc w:val="center"/>
-            </w:pPr>
-            <w:r>
-              <w:rPr>
-                <w:rFonts w:ascii="Calibri" w:hAnsi="Calibri"/>
-                <w:sz w:val="20"/>
-              </w:rPr>
-              <w:t xml:space="default">0.83, 2.54</w:t>
-            </w:r>
-          </w:p>
-        </w:tc>
-        <w:tc>
-          <w:tcPr>
-            <w:tcBorders>
-              <w:top w:val="single" w:space="0" w:color="D3D3D3"/>
-              <w:bottom w:val="single" w:space="0" w:color="D3D3D3"/>
-              <w:start w:val="single" w:space="0" w:color="D3D3D3"/>
-              <w:end w:val="single" w:space="0" w:color="D3D3D3"/>
-            </w:tcBorders>
-          </w:tcPr>
-          <w:p>
-            <w:pPr>
-              <w:spacing w:before="0" w:after="60"/>
-              <w:keepNext/>
-              <w:jc w:val="center"/>
-            </w:pPr>
-            <w:r>
-              <w:rPr>
-                <w:rFonts w:ascii="Calibri" w:hAnsi="Calibri"/>
-                <w:sz w:val="20"/>
-              </w:rPr>
-              <w:t xml:space="default">0.2</w:t>
-            </w:r>
-          </w:p>
-        </w:tc>
-      </w:tr>
-      <w:tr>
-        <w:trPr>
-          <w:cantSplit/>
-        </w:trPr>
-        <w:tc>
-          <w:tcPr>
-            <w:tcBorders>
-              <w:top w:val="single" w:space="0" w:color="D3D3D3"/>
-              <w:bottom w:val="single" w:space="0" w:color="D3D3D3"/>
-              <w:start w:val="single" w:space="0" w:color="D3D3D3"/>
-              <w:end w:val="single" w:space="0" w:color="D3D3D3"/>
-            </w:tcBorders>
-          </w:tcPr>
-          <w:p>
-            <w:pPr>
-              <w:spacing w:before="0" w:after="60"/>
-              <w:keepNext/>
-              <w:jc w:val="start"/>
-            </w:pPr>
-            <w:r>
-              <w:rPr>
-                <w:rFonts w:ascii="Calibri" w:hAnsi="Calibri"/>
-                <w:sz w:val="20"/>
-              </w:rPr>
-              <w:t xml:space="default">Race</w:t>
-            </w:r>
-          </w:p>
-        </w:tc>
-        <w:tc>
-          <w:tcPr>
-            <w:tcBorders>
-              <w:top w:val="single" w:space="0" w:color="D3D3D3"/>
-              <w:bottom w:val="single" w:space="0" w:color="D3D3D3"/>
-              <w:start w:val="single" w:space="0" w:color="D3D3D3"/>
-              <w:end w:val="single" w:space="0" w:color="D3D3D3"/>
-            </w:tcBorders>
-          </w:tcPr>
-          <w:p>
-            <w:pPr>
-              <w:spacing w:before="0" w:after="60"/>
-              <w:keepNext/>
-              <w:jc w:val="center"/>
-            </w:pPr>
-            <w:r>
-              <w:rPr>
-                <w:rFonts w:ascii="Calibri" w:hAnsi="Calibri"/>
-                <w:sz w:val="20"/>
-              </w:rPr>
-              <w:t xml:space="default"/>
-            </w:r>
-          </w:p>
-        </w:tc>
-        <w:tc>
-          <w:tcPr>
-            <w:tcBorders>
-              <w:top w:val="single" w:space="0" w:color="D3D3D3"/>
-              <w:bottom w:val="single" w:space="0" w:color="D3D3D3"/>
-              <w:start w:val="single" w:space="0" w:color="D3D3D3"/>
-              <w:end w:val="single" w:space="0" w:color="D3D3D3"/>
-            </w:tcBorders>
-          </w:tcPr>
-          <w:p>
-            <w:pPr>
-              <w:spacing w:before="0" w:after="60"/>
-              <w:keepNext/>
-              <w:jc w:val="center"/>
-            </w:pPr>
-            <w:r>
-              <w:rPr>
-                <w:rFonts w:ascii="Calibri" w:hAnsi="Calibri"/>
-                <w:sz w:val="20"/>
-              </w:rPr>
-              <w:t xml:space="default"/>
-            </w:r>
-          </w:p>
-        </w:tc>
-        <w:tc>
-          <w:tcPr>
-            <w:tcBorders>
-              <w:top w:val="single" w:space="0" w:color="D3D3D3"/>
-              <w:bottom w:val="single" w:space="0" w:color="D3D3D3"/>
-              <w:start w:val="single" w:space="0" w:color="D3D3D3"/>
-              <w:end w:val="single" w:space="0" w:color="D3D3D3"/>
-            </w:tcBorders>
-          </w:tcPr>
-          <w:p>
-            <w:pPr>
-              <w:spacing w:before="0" w:after="60"/>
-              <w:keepNext/>
-              <w:jc w:val="center"/>
-            </w:pPr>
-            <w:r>
-              <w:rPr>
-                <w:rFonts w:ascii="Calibri" w:hAnsi="Calibri"/>
-                <w:sz w:val="20"/>
-              </w:rPr>
-              <w:t xml:space="default"/>
-            </w:r>
-          </w:p>
-        </w:tc>
-      </w:tr>
-      <w:tr>
-        <w:trPr>
-          <w:cantSplit/>
-        </w:trPr>
-        <w:tc>
-          <w:tcPr>
-            <w:tcBorders>
-              <w:top w:val="single" w:space="0" w:color="D3D3D3"/>
-              <w:bottom w:val="single" w:space="0" w:color="D3D3D3"/>
-              <w:start w:val="single" w:space="0" w:color="D3D3D3"/>
-              <w:end w:val="single" w:space="0" w:color="D3D3D3"/>
-            </w:tcBorders>
-          </w:tcPr>
-          <w:p>
-            <w:pPr>
-              <w:spacing w:before="0" w:after="60"/>
-              <w:keepNext/>
-              <w:jc w:val="start"/>
-            </w:pPr>
-            <w:r>
-              <w:rPr>
-                <w:rFonts w:ascii="Calibri" w:hAnsi="Calibri"/>
-                <w:sz w:val="20"/>
-              </w:rPr>
-              <w:t xml:space="default">    White</w:t>
-            </w:r>
-          </w:p>
-        </w:tc>
-        <w:tc>
-          <w:tcPr>
-            <w:tcBorders>
-              <w:top w:val="single" w:space="0" w:color="D3D3D3"/>
-              <w:bottom w:val="single" w:space="0" w:color="D3D3D3"/>
-              <w:start w:val="single" w:space="0" w:color="D3D3D3"/>
-              <w:end w:val="single" w:space="0" w:color="D3D3D3"/>
-            </w:tcBorders>
-          </w:tcPr>
-          <w:p>
-            <w:pPr>
-              <w:spacing w:before="0" w:after="60"/>
-              <w:keepNext/>
-              <w:jc w:val="center"/>
-            </w:pPr>
-            <w:r>
-              <w:rPr>
-                <w:rFonts w:ascii="Calibri" w:hAnsi="Calibri"/>
-                <w:sz w:val="20"/>
-              </w:rPr>
-              <w:t xml:space="default">—</w:t>
-            </w:r>
-          </w:p>
-        </w:tc>
-        <w:tc>
-          <w:tcPr>
-            <w:tcBorders>
-              <w:top w:val="single" w:space="0" w:color="D3D3D3"/>
-              <w:bottom w:val="single" w:space="0" w:color="D3D3D3"/>
-              <w:start w:val="single" w:space="0" w:color="D3D3D3"/>
-              <w:end w:val="single" w:space="0" w:color="D3D3D3"/>
-            </w:tcBorders>
-          </w:tcPr>
-          <w:p>
-            <w:pPr>
-              <w:spacing w:before="0" w:after="60"/>
-              <w:keepNext/>
-              <w:jc w:val="center"/>
-            </w:pPr>
-            <w:r>
-              <w:rPr>
-                <w:rFonts w:ascii="Calibri" w:hAnsi="Calibri"/>
-                <w:sz w:val="20"/>
-              </w:rPr>
-              <w:t xml:space="default">—</w:t>
-            </w:r>
-          </w:p>
-        </w:tc>
-        <w:tc>
-          <w:tcPr>
-            <w:tcBorders>
-              <w:top w:val="single" w:space="0" w:color="D3D3D3"/>
-              <w:bottom w:val="single" w:space="0" w:color="D3D3D3"/>
-              <w:start w:val="single" w:space="0" w:color="D3D3D3"/>
-              <w:end w:val="single" w:space="0" w:color="D3D3D3"/>
-            </w:tcBorders>
-          </w:tcPr>
-          <w:p>
-            <w:pPr>
-              <w:spacing w:before="0" w:after="60"/>
-              <w:keepNext/>
-              <w:jc w:val="center"/>
-            </w:pPr>
-            <w:r>
-              <w:rPr>
-                <w:rFonts w:ascii="Calibri" w:hAnsi="Calibri"/>
-                <w:sz w:val="20"/>
-              </w:rPr>
-              <w:t xml:space="default"/>
-            </w:r>
-          </w:p>
-        </w:tc>
-      </w:tr>
-      <w:tr>
-        <w:trPr>
-          <w:cantSplit/>
-        </w:trPr>
-        <w:tc>
-          <w:tcPr>
-            <w:tcBorders>
-              <w:top w:val="single" w:space="0" w:color="D3D3D3"/>
-              <w:bottom w:val="single" w:space="0" w:color="D3D3D3"/>
-              <w:start w:val="single" w:space="0" w:color="D3D3D3"/>
-              <w:end w:val="single" w:space="0" w:color="D3D3D3"/>
-            </w:tcBorders>
-          </w:tcPr>
-          <w:p>
-            <w:pPr>
-              <w:spacing w:before="0" w:after="60"/>
-              <w:keepNext/>
-              <w:jc w:val="start"/>
-            </w:pPr>
-            <w:r>
-              <w:rPr>
-                <w:rFonts w:ascii="Calibri" w:hAnsi="Calibri"/>
-                <w:sz w:val="20"/>
-              </w:rPr>
-              <w:t xml:space="default">    Black</w:t>
-            </w:r>
-          </w:p>
-        </w:tc>
-        <w:tc>
-          <w:tcPr>
-            <w:tcBorders>
-              <w:top w:val="single" w:space="0" w:color="D3D3D3"/>
-              <w:bottom w:val="single" w:space="0" w:color="D3D3D3"/>
-              <w:start w:val="single" w:space="0" w:color="D3D3D3"/>
-              <w:end w:val="single" w:space="0" w:color="D3D3D3"/>
-            </w:tcBorders>
-          </w:tcPr>
-          <w:p>
-            <w:pPr>
-              <w:spacing w:before="0" w:after="60"/>
-              <w:keepNext/>
-              <w:jc w:val="center"/>
-            </w:pPr>
-            <w:r>
-              <w:rPr>
-                <w:rFonts w:ascii="Calibri" w:hAnsi="Calibri"/>
-                <w:sz w:val="20"/>
-              </w:rPr>
-              <w:t xml:space="default">0.98</w:t>
-            </w:r>
-          </w:p>
-        </w:tc>
-        <w:tc>
-          <w:tcPr>
-            <w:tcBorders>
-              <w:top w:val="single" w:space="0" w:color="D3D3D3"/>
-              <w:bottom w:val="single" w:space="0" w:color="D3D3D3"/>
-              <w:start w:val="single" w:space="0" w:color="D3D3D3"/>
-              <w:end w:val="single" w:space="0" w:color="D3D3D3"/>
-            </w:tcBorders>
-          </w:tcPr>
-          <w:p>
-            <w:pPr>
-              <w:spacing w:before="0" w:after="60"/>
-              <w:keepNext/>
-              <w:jc w:val="center"/>
-            </w:pPr>
-            <w:r>
-              <w:rPr>
-                <w:rFonts w:ascii="Calibri" w:hAnsi="Calibri"/>
-                <w:sz w:val="20"/>
-              </w:rPr>
-              <w:t xml:space="default">0.45, 2.14</w:t>
-            </w:r>
-          </w:p>
-        </w:tc>
-        <w:tc>
-          <w:tcPr>
-            <w:tcBorders>
-              <w:top w:val="single" w:space="0" w:color="D3D3D3"/>
-              <w:bottom w:val="single" w:space="0" w:color="D3D3D3"/>
-              <w:start w:val="single" w:space="0" w:color="D3D3D3"/>
-              <w:end w:val="single" w:space="0" w:color="D3D3D3"/>
-            </w:tcBorders>
-          </w:tcPr>
-          <w:p>
-            <w:pPr>
-              <w:spacing w:before="0" w:after="60"/>
-              <w:keepNext/>
-              <w:jc w:val="center"/>
-            </w:pPr>
-            <w:r>
-              <w:rPr>
-                <w:rFonts w:ascii="Calibri" w:hAnsi="Calibri"/>
-                <w:sz w:val="20"/>
-              </w:rPr>
-              <w:t xml:space="default">&gt;0.9</w:t>
-            </w:r>
-          </w:p>
-        </w:tc>
-      </w:tr>
-      <w:tr>
-        <w:trPr>
-          <w:cantSplit/>
-        </w:trPr>
-        <w:tc>
-          <w:tcPr>
-            <w:tcBorders>
-              <w:top w:val="single" w:space="0" w:color="D3D3D3"/>
-              <w:bottom w:val="single" w:space="0" w:color="D3D3D3"/>
-              <w:start w:val="single" w:space="0" w:color="D3D3D3"/>
-              <w:end w:val="single" w:space="0" w:color="D3D3D3"/>
-            </w:tcBorders>
-          </w:tcPr>
-          <w:p>
-            <w:pPr>
-              <w:spacing w:before="0" w:after="60"/>
-              <w:keepNext/>
-              <w:jc w:val="start"/>
-            </w:pPr>
-            <w:r>
-              <w:rPr>
-                <w:rFonts w:ascii="Calibri" w:hAnsi="Calibri"/>
-                <w:sz w:val="20"/>
-              </w:rPr>
-              <w:t xml:space="default">    Hispanic</w:t>
-            </w:r>
-          </w:p>
-        </w:tc>
-        <w:tc>
-          <w:tcPr>
-            <w:tcBorders>
-              <w:top w:val="single" w:space="0" w:color="D3D3D3"/>
-              <w:bottom w:val="single" w:space="0" w:color="D3D3D3"/>
-              <w:start w:val="single" w:space="0" w:color="D3D3D3"/>
-              <w:end w:val="single" w:space="0" w:color="D3D3D3"/>
-            </w:tcBorders>
-          </w:tcPr>
-          <w:p>
-            <w:pPr>
-              <w:spacing w:before="0" w:after="60"/>
-              <w:keepNext/>
-              <w:jc w:val="center"/>
-            </w:pPr>
-            <w:r>
-              <w:rPr>
-                <w:rFonts w:ascii="Calibri" w:hAnsi="Calibri"/>
-                <w:sz w:val="20"/>
-              </w:rPr>
-              <w:t xml:space="default">0.97</w:t>
-            </w:r>
-          </w:p>
-        </w:tc>
-        <w:tc>
-          <w:tcPr>
-            <w:tcBorders>
-              <w:top w:val="single" w:space="0" w:color="D3D3D3"/>
-              <w:bottom w:val="single" w:space="0" w:color="D3D3D3"/>
-              <w:start w:val="single" w:space="0" w:color="D3D3D3"/>
-              <w:end w:val="single" w:space="0" w:color="D3D3D3"/>
-            </w:tcBorders>
-          </w:tcPr>
-          <w:p>
-            <w:pPr>
-              <w:spacing w:before="0" w:after="60"/>
-              <w:keepNext/>
-              <w:jc w:val="center"/>
-            </w:pPr>
-            <w:r>
-              <w:rPr>
-                <w:rFonts w:ascii="Calibri" w:hAnsi="Calibri"/>
-                <w:sz w:val="20"/>
-              </w:rPr>
-              <w:t xml:space="default">0.45, 2.10</w:t>
-            </w:r>
-          </w:p>
-        </w:tc>
-        <w:tc>
-          <w:tcPr>
-            <w:tcBorders>
-              <w:top w:val="single" w:space="0" w:color="D3D3D3"/>
-              <w:bottom w:val="single" w:space="0" w:color="D3D3D3"/>
-              <w:start w:val="single" w:space="0" w:color="D3D3D3"/>
-              <w:end w:val="single" w:space="0" w:color="D3D3D3"/>
-            </w:tcBorders>
-          </w:tcPr>
-          <w:p>
-            <w:pPr>
-              <w:spacing w:before="0" w:after="60"/>
-              <w:keepNext/>
-              <w:jc w:val="center"/>
-            </w:pPr>
-            <w:r>
-              <w:rPr>
-                <w:rFonts w:ascii="Calibri" w:hAnsi="Calibri"/>
-                <w:sz w:val="20"/>
-              </w:rPr>
-              <w:t xml:space="default">&gt;0.9</w:t>
-            </w:r>
-          </w:p>
-        </w:tc>
-      </w:tr>
-      <w:tr>
-        <w:trPr>
-          <w:cantSplit/>
-        </w:trPr>
-        <w:tc>
-          <w:tcPr>
-            <w:tcBorders>
-              <w:top w:val="single" w:space="0" w:color="D3D3D3"/>
-              <w:bottom w:val="single" w:space="0" w:color="D3D3D3"/>
-              <w:start w:val="single" w:space="0" w:color="D3D3D3"/>
-              <w:end w:val="single" w:space="0" w:color="D3D3D3"/>
-            </w:tcBorders>
-          </w:tcPr>
-          <w:p>
-            <w:pPr>
-              <w:spacing w:before="0" w:after="60"/>
-              <w:keepNext/>
-              <w:jc w:val="start"/>
-            </w:pPr>
-            <w:r>
-              <w:rPr>
-                <w:rFonts w:ascii="Calibri" w:hAnsi="Calibri"/>
-                <w:sz w:val="20"/>
-              </w:rPr>
-              <w:t xml:space="default">    Other</w:t>
-            </w:r>
-          </w:p>
-        </w:tc>
-        <w:tc>
-          <w:tcPr>
-            <w:tcBorders>
-              <w:top w:val="single" w:space="0" w:color="D3D3D3"/>
-              <w:bottom w:val="single" w:space="0" w:color="D3D3D3"/>
-              <w:start w:val="single" w:space="0" w:color="D3D3D3"/>
-              <w:end w:val="single" w:space="0" w:color="D3D3D3"/>
-            </w:tcBorders>
-          </w:tcPr>
-          <w:p>
-            <w:pPr>
-              <w:spacing w:before="0" w:after="60"/>
-              <w:keepNext/>
-              <w:jc w:val="center"/>
-            </w:pPr>
-            <w:r>
-              <w:rPr>
-                <w:rFonts w:ascii="Calibri" w:hAnsi="Calibri"/>
-                <w:sz w:val="20"/>
-              </w:rPr>
-              <w:t xml:space="default">1.48</w:t>
-            </w:r>
-          </w:p>
-        </w:tc>
-        <w:tc>
-          <w:tcPr>
-            <w:tcBorders>
-              <w:top w:val="single" w:space="0" w:color="D3D3D3"/>
-              <w:bottom w:val="single" w:space="0" w:color="D3D3D3"/>
-              <w:start w:val="single" w:space="0" w:color="D3D3D3"/>
-              <w:end w:val="single" w:space="0" w:color="D3D3D3"/>
-            </w:tcBorders>
-          </w:tcPr>
-          <w:p>
-            <w:pPr>
-              <w:spacing w:before="0" w:after="60"/>
-              <w:keepNext/>
-              <w:jc w:val="center"/>
-            </w:pPr>
-            <w:r>
-              <w:rPr>
-                <w:rFonts w:ascii="Calibri" w:hAnsi="Calibri"/>
-                <w:sz w:val="20"/>
-              </w:rPr>
-              <w:t xml:space="default">0.57, 3.81</w:t>
-            </w:r>
-          </w:p>
-        </w:tc>
-        <w:tc>
-          <w:tcPr>
-            <w:tcBorders>
-              <w:top w:val="single" w:space="0" w:color="D3D3D3"/>
-              <w:bottom w:val="single" w:space="0" w:color="D3D3D3"/>
-              <w:start w:val="single" w:space="0" w:color="D3D3D3"/>
-              <w:end w:val="single" w:space="0" w:color="D3D3D3"/>
-            </w:tcBorders>
-          </w:tcPr>
-          <w:p>
-            <w:pPr>
-              <w:spacing w:before="0" w:after="60"/>
-              <w:keepNext/>
-              <w:jc w:val="center"/>
-            </w:pPr>
-            <w:r>
-              <w:rPr>
-                <w:rFonts w:ascii="Calibri" w:hAnsi="Calibri"/>
-                <w:sz w:val="20"/>
-              </w:rPr>
-              <w:t xml:space="default">0.4</w:t>
-            </w:r>
-          </w:p>
-        </w:tc>
-      </w:tr>
-      <w:tr>
-        <w:trPr>
-          <w:cantSplit/>
-        </w:trPr>
-        <w:tc>
-          <w:tcPr>
-            <w:tcBorders>
-              <w:top w:val="single" w:space="0" w:color="D3D3D3"/>
-              <w:bottom w:val="single" w:space="0" w:color="D3D3D3"/>
-              <w:start w:val="single" w:space="0" w:color="D3D3D3"/>
-              <w:end w:val="single" w:space="0" w:color="D3D3D3"/>
-            </w:tcBorders>
-          </w:tcPr>
-          <w:p>
-            <w:pPr>
-              <w:spacing w:before="0" w:after="60"/>
-              <w:keepNext/>
-              <w:jc w:val="start"/>
-            </w:pPr>
-            <w:r>
-              <w:rPr>
-                <w:rFonts w:ascii="Calibri" w:hAnsi="Calibri"/>
-                <w:sz w:val="20"/>
-              </w:rPr>
-              <w:t xml:space="default">Age, y</w:t>
-            </w:r>
-          </w:p>
-        </w:tc>
-        <w:tc>
-          <w:tcPr>
-            <w:tcBorders>
-              <w:top w:val="single" w:space="0" w:color="D3D3D3"/>
-              <w:bottom w:val="single" w:space="0" w:color="D3D3D3"/>
-              <w:start w:val="single" w:space="0" w:color="D3D3D3"/>
-              <w:end w:val="single" w:space="0" w:color="D3D3D3"/>
-            </w:tcBorders>
-          </w:tcPr>
-          <w:p>
-            <w:pPr>
-              <w:spacing w:before="0" w:after="60"/>
-              <w:keepNext/>
-              <w:jc w:val="center"/>
-            </w:pPr>
-            <w:r>
-              <w:rPr>
-                <w:rFonts w:ascii="Calibri" w:hAnsi="Calibri"/>
-                <w:sz w:val="20"/>
-              </w:rPr>
-              <w:t xml:space="default">0.97</w:t>
-            </w:r>
-          </w:p>
-        </w:tc>
-        <w:tc>
-          <w:tcPr>
-            <w:tcBorders>
-              <w:top w:val="single" w:space="0" w:color="D3D3D3"/>
-              <w:bottom w:val="single" w:space="0" w:color="D3D3D3"/>
-              <w:start w:val="single" w:space="0" w:color="D3D3D3"/>
-              <w:end w:val="single" w:space="0" w:color="D3D3D3"/>
-            </w:tcBorders>
-          </w:tcPr>
-          <w:p>
-            <w:pPr>
-              <w:spacing w:before="0" w:after="60"/>
-              <w:keepNext/>
-              <w:jc w:val="center"/>
-            </w:pPr>
-            <w:r>
-              <w:rPr>
-                <w:rFonts w:ascii="Calibri" w:hAnsi="Calibri"/>
-                <w:sz w:val="20"/>
-              </w:rPr>
-              <w:t xml:space="default">0.95, 0.99</w:t>
-            </w:r>
-          </w:p>
-        </w:tc>
-        <w:tc>
-          <w:tcPr>
-            <w:tcBorders>
-              <w:top w:val="single" w:space="0" w:color="D3D3D3"/>
-              <w:bottom w:val="single" w:space="0" w:color="D3D3D3"/>
-              <w:start w:val="single" w:space="0" w:color="D3D3D3"/>
-              <w:end w:val="single" w:space="0" w:color="D3D3D3"/>
-            </w:tcBorders>
-          </w:tcPr>
-          <w:p>
-            <w:pPr>
-              <w:spacing w:before="0" w:after="60"/>
-              <w:keepNext/>
-              <w:jc w:val="center"/>
-            </w:pPr>
-            <w:r>
-              <w:rPr>
-                <w:rFonts w:ascii="Calibri" w:hAnsi="Calibri"/>
-                <w:sz w:val="20"/>
-              </w:rPr>
-              <w:t xml:space="default">&lt;0.001</w:t>
-            </w:r>
-          </w:p>
-        </w:tc>
-      </w:tr>
-      <w:tr>
-        <w:trPr>
-          <w:cantSplit/>
-        </w:trPr>
-        <w:tc>
-          <w:tcPr>
-            <w:tcBorders>
-              <w:top w:val="single" w:space="0" w:color="D3D3D3"/>
-              <w:bottom w:val="single" w:space="0" w:color="D3D3D3"/>
-              <w:start w:val="single" w:space="0" w:color="D3D3D3"/>
-              <w:end w:val="single" w:space="0" w:color="D3D3D3"/>
-            </w:tcBorders>
-          </w:tcPr>
-          <w:p>
-            <w:pPr>
-              <w:spacing w:before="0" w:after="60"/>
-              <w:keepNext/>
-              <w:jc w:val="start"/>
-            </w:pPr>
-            <w:r>
-              <w:rPr>
-                <w:rFonts w:ascii="Calibri" w:hAnsi="Calibri"/>
-                <w:sz w:val="20"/>
-              </w:rPr>
-              <w:t xml:space="default">Residential income</w:t>
-            </w:r>
-          </w:p>
-        </w:tc>
-        <w:tc>
-          <w:tcPr>
-            <w:tcBorders>
-              <w:top w:val="single" w:space="0" w:color="D3D3D3"/>
-              <w:bottom w:val="single" w:space="0" w:color="D3D3D3"/>
-              <w:start w:val="single" w:space="0" w:color="D3D3D3"/>
-              <w:end w:val="single" w:space="0" w:color="D3D3D3"/>
-            </w:tcBorders>
-          </w:tcPr>
-          <w:p>
-            <w:pPr>
-              <w:spacing w:before="0" w:after="60"/>
-              <w:keepNext/>
-              <w:jc w:val="center"/>
-            </w:pPr>
-            <w:r>
-              <w:rPr>
-                <w:rFonts w:ascii="Calibri" w:hAnsi="Calibri"/>
-                <w:sz w:val="20"/>
-              </w:rPr>
-              <w:t xml:space="default"/>
-            </w:r>
-          </w:p>
-        </w:tc>
-        <w:tc>
-          <w:tcPr>
-            <w:tcBorders>
-              <w:top w:val="single" w:space="0" w:color="D3D3D3"/>
-              <w:bottom w:val="single" w:space="0" w:color="D3D3D3"/>
-              <w:start w:val="single" w:space="0" w:color="D3D3D3"/>
-              <w:end w:val="single" w:space="0" w:color="D3D3D3"/>
-            </w:tcBorders>
-          </w:tcPr>
-          <w:p>
-            <w:pPr>
-              <w:spacing w:before="0" w:after="60"/>
-              <w:keepNext/>
-              <w:jc w:val="center"/>
-            </w:pPr>
-            <w:r>
-              <w:rPr>
-                <w:rFonts w:ascii="Calibri" w:hAnsi="Calibri"/>
-                <w:sz w:val="20"/>
-              </w:rPr>
-              <w:t xml:space="default"/>
-            </w:r>
-          </w:p>
-        </w:tc>
-        <w:tc>
-          <w:tcPr>
-            <w:tcBorders>
-              <w:top w:val="single" w:space="0" w:color="D3D3D3"/>
-              <w:bottom w:val="single" w:space="0" w:color="D3D3D3"/>
-              <w:start w:val="single" w:space="0" w:color="D3D3D3"/>
-              <w:end w:val="single" w:space="0" w:color="D3D3D3"/>
-            </w:tcBorders>
-          </w:tcPr>
-          <w:p>
-            <w:pPr>
-              <w:spacing w:before="0" w:after="60"/>
-              <w:keepNext/>
-              <w:jc w:val="center"/>
-            </w:pPr>
-            <w:r>
-              <w:rPr>
-                <w:rFonts w:ascii="Calibri" w:hAnsi="Calibri"/>
-                <w:sz w:val="20"/>
-              </w:rPr>
-              <w:t xml:space="default"/>
-            </w:r>
-          </w:p>
-        </w:tc>
-      </w:tr>
-      <w:tr>
-        <w:trPr>
-          <w:cantSplit/>
-        </w:trPr>
-        <w:tc>
-          <w:tcPr>
-            <w:tcBorders>
-              <w:top w:val="single" w:space="0" w:color="D3D3D3"/>
-              <w:bottom w:val="single" w:space="0" w:color="D3D3D3"/>
-              <w:start w:val="single" w:space="0" w:color="D3D3D3"/>
-              <w:end w:val="single" w:space="0" w:color="D3D3D3"/>
-            </w:tcBorders>
-          </w:tcPr>
-          <w:p>
-            <w:pPr>
-              <w:spacing w:before="0" w:after="60"/>
-              <w:keepNext/>
-              <w:jc w:val="start"/>
-            </w:pPr>
-            <w:r>
-              <w:rPr>
-                <w:rFonts w:ascii="Calibri" w:hAnsi="Calibri"/>
-                <w:sz w:val="20"/>
-              </w:rPr>
-              <w:t xml:space="default">    $1 - $51,999</w:t>
-            </w:r>
-          </w:p>
-        </w:tc>
-        <w:tc>
-          <w:tcPr>
-            <w:tcBorders>
-              <w:top w:val="single" w:space="0" w:color="D3D3D3"/>
-              <w:bottom w:val="single" w:space="0" w:color="D3D3D3"/>
-              <w:start w:val="single" w:space="0" w:color="D3D3D3"/>
-              <w:end w:val="single" w:space="0" w:color="D3D3D3"/>
-            </w:tcBorders>
-          </w:tcPr>
-          <w:p>
-            <w:pPr>
-              <w:spacing w:before="0" w:after="60"/>
-              <w:keepNext/>
-              <w:jc w:val="center"/>
-            </w:pPr>
-            <w:r>
-              <w:rPr>
-                <w:rFonts w:ascii="Calibri" w:hAnsi="Calibri"/>
-                <w:sz w:val="20"/>
-              </w:rPr>
-              <w:t xml:space="default">—</w:t>
-            </w:r>
-          </w:p>
-        </w:tc>
-        <w:tc>
-          <w:tcPr>
-            <w:tcBorders>
-              <w:top w:val="single" w:space="0" w:color="D3D3D3"/>
-              <w:bottom w:val="single" w:space="0" w:color="D3D3D3"/>
-              <w:start w:val="single" w:space="0" w:color="D3D3D3"/>
-              <w:end w:val="single" w:space="0" w:color="D3D3D3"/>
-            </w:tcBorders>
-          </w:tcPr>
-          <w:p>
-            <w:pPr>
-              <w:spacing w:before="0" w:after="60"/>
-              <w:keepNext/>
-              <w:jc w:val="center"/>
-            </w:pPr>
-            <w:r>
-              <w:rPr>
-                <w:rFonts w:ascii="Calibri" w:hAnsi="Calibri"/>
-                <w:sz w:val="20"/>
-              </w:rPr>
-              <w:t xml:space="default">—</w:t>
-            </w:r>
-          </w:p>
-        </w:tc>
-        <w:tc>
-          <w:tcPr>
-            <w:tcBorders>
-              <w:top w:val="single" w:space="0" w:color="D3D3D3"/>
-              <w:bottom w:val="single" w:space="0" w:color="D3D3D3"/>
-              <w:start w:val="single" w:space="0" w:color="D3D3D3"/>
-              <w:end w:val="single" w:space="0" w:color="D3D3D3"/>
-            </w:tcBorders>
-          </w:tcPr>
-          <w:p>
-            <w:pPr>
-              <w:spacing w:before="0" w:after="60"/>
-              <w:keepNext/>
-              <w:jc w:val="center"/>
-            </w:pPr>
-            <w:r>
-              <w:rPr>
-                <w:rFonts w:ascii="Calibri" w:hAnsi="Calibri"/>
-                <w:sz w:val="20"/>
-              </w:rPr>
-              <w:t xml:space="default"/>
-            </w:r>
-          </w:p>
-        </w:tc>
-      </w:tr>
-      <w:tr>
-        <w:trPr>
-          <w:cantSplit/>
-        </w:trPr>
-        <w:tc>
-          <w:tcPr>
-            <w:tcBorders>
-              <w:top w:val="single" w:space="0" w:color="D3D3D3"/>
-              <w:bottom w:val="single" w:space="0" w:color="D3D3D3"/>
-              <w:start w:val="single" w:space="0" w:color="D3D3D3"/>
-              <w:end w:val="single" w:space="0" w:color="D3D3D3"/>
-            </w:tcBorders>
-          </w:tcPr>
-          <w:p>
-            <w:pPr>
-              <w:spacing w:before="0" w:after="60"/>
-              <w:keepNext/>
-              <w:jc w:val="start"/>
-            </w:pPr>
-            <w:r>
-              <w:rPr>
-                <w:rFonts w:ascii="Calibri" w:hAnsi="Calibri"/>
-                <w:sz w:val="20"/>
-              </w:rPr>
-              <w:t xml:space="default">    $52,000 - $65,999</w:t>
-            </w:r>
-          </w:p>
-        </w:tc>
-        <w:tc>
-          <w:tcPr>
-            <w:tcBorders>
-              <w:top w:val="single" w:space="0" w:color="D3D3D3"/>
-              <w:bottom w:val="single" w:space="0" w:color="D3D3D3"/>
-              <w:start w:val="single" w:space="0" w:color="D3D3D3"/>
-              <w:end w:val="single" w:space="0" w:color="D3D3D3"/>
-            </w:tcBorders>
-          </w:tcPr>
-          <w:p>
-            <w:pPr>
-              <w:spacing w:before="0" w:after="60"/>
-              <w:keepNext/>
-              <w:jc w:val="center"/>
-            </w:pPr>
-            <w:r>
-              <w:rPr>
-                <w:rFonts w:ascii="Calibri" w:hAnsi="Calibri"/>
-                <w:sz w:val="20"/>
-              </w:rPr>
-              <w:t xml:space="default">1.29</w:t>
-            </w:r>
-          </w:p>
-        </w:tc>
-        <w:tc>
-          <w:tcPr>
-            <w:tcBorders>
-              <w:top w:val="single" w:space="0" w:color="D3D3D3"/>
-              <w:bottom w:val="single" w:space="0" w:color="D3D3D3"/>
-              <w:start w:val="single" w:space="0" w:color="D3D3D3"/>
-              <w:end w:val="single" w:space="0" w:color="D3D3D3"/>
-            </w:tcBorders>
-          </w:tcPr>
-          <w:p>
-            <w:pPr>
-              <w:spacing w:before="0" w:after="60"/>
-              <w:keepNext/>
-              <w:jc w:val="center"/>
-            </w:pPr>
-            <w:r>
-              <w:rPr>
-                <w:rFonts w:ascii="Calibri" w:hAnsi="Calibri"/>
-                <w:sz w:val="20"/>
-              </w:rPr>
-              <w:t xml:space="default">0.62, 2.66</w:t>
-            </w:r>
-          </w:p>
-        </w:tc>
-        <w:tc>
-          <w:tcPr>
-            <w:tcBorders>
-              <w:top w:val="single" w:space="0" w:color="D3D3D3"/>
-              <w:bottom w:val="single" w:space="0" w:color="D3D3D3"/>
-              <w:start w:val="single" w:space="0" w:color="D3D3D3"/>
-              <w:end w:val="single" w:space="0" w:color="D3D3D3"/>
-            </w:tcBorders>
-          </w:tcPr>
-          <w:p>
-            <w:pPr>
-              <w:spacing w:before="0" w:after="60"/>
-              <w:keepNext/>
-              <w:jc w:val="center"/>
-            </w:pPr>
-            <w:r>
-              <w:rPr>
-                <w:rFonts w:ascii="Calibri" w:hAnsi="Calibri"/>
-                <w:sz w:val="20"/>
-              </w:rPr>
-              <w:t xml:space="default">0.5</w:t>
-            </w:r>
-          </w:p>
-        </w:tc>
-      </w:tr>
-      <w:tr>
-        <w:trPr>
-          <w:cantSplit/>
-        </w:trPr>
-        <w:tc>
-          <w:tcPr>
-            <w:tcBorders>
-              <w:top w:val="single" w:space="0" w:color="D3D3D3"/>
-              <w:bottom w:val="single" w:space="0" w:color="D3D3D3"/>
-              <w:start w:val="single" w:space="0" w:color="D3D3D3"/>
-              <w:end w:val="single" w:space="0" w:color="D3D3D3"/>
-            </w:tcBorders>
-          </w:tcPr>
-          <w:p>
-            <w:pPr>
-              <w:spacing w:before="0" w:after="60"/>
-              <w:keepNext/>
-              <w:jc w:val="start"/>
-            </w:pPr>
-            <w:r>
-              <w:rPr>
-                <w:rFonts w:ascii="Calibri" w:hAnsi="Calibri"/>
-                <w:sz w:val="20"/>
-              </w:rPr>
-              <w:t xml:space="default">    $66,000 - $87,999</w:t>
-            </w:r>
-          </w:p>
-        </w:tc>
-        <w:tc>
-          <w:tcPr>
-            <w:tcBorders>
-              <w:top w:val="single" w:space="0" w:color="D3D3D3"/>
-              <w:bottom w:val="single" w:space="0" w:color="D3D3D3"/>
-              <w:start w:val="single" w:space="0" w:color="D3D3D3"/>
-              <w:end w:val="single" w:space="0" w:color="D3D3D3"/>
-            </w:tcBorders>
-          </w:tcPr>
-          <w:p>
-            <w:pPr>
-              <w:spacing w:before="0" w:after="60"/>
-              <w:keepNext/>
-              <w:jc w:val="center"/>
-            </w:pPr>
-            <w:r>
-              <w:rPr>
-                <w:rFonts w:ascii="Calibri" w:hAnsi="Calibri"/>
-                <w:sz w:val="20"/>
-              </w:rPr>
-              <w:t xml:space="default">0.75</w:t>
-            </w:r>
-          </w:p>
-        </w:tc>
-        <w:tc>
-          <w:tcPr>
-            <w:tcBorders>
-              <w:top w:val="single" w:space="0" w:color="D3D3D3"/>
-              <w:bottom w:val="single" w:space="0" w:color="D3D3D3"/>
-              <w:start w:val="single" w:space="0" w:color="D3D3D3"/>
-              <w:end w:val="single" w:space="0" w:color="D3D3D3"/>
-            </w:tcBorders>
-          </w:tcPr>
-          <w:p>
-            <w:pPr>
-              <w:spacing w:before="0" w:after="60"/>
-              <w:keepNext/>
-              <w:jc w:val="center"/>
-            </w:pPr>
-            <w:r>
-              <w:rPr>
-                <w:rFonts w:ascii="Calibri" w:hAnsi="Calibri"/>
-                <w:sz w:val="20"/>
-              </w:rPr>
-              <w:t xml:space="default">0.31, 1.79</w:t>
-            </w:r>
-          </w:p>
-        </w:tc>
-        <w:tc>
-          <w:tcPr>
-            <w:tcBorders>
-              <w:top w:val="single" w:space="0" w:color="D3D3D3"/>
-              <w:bottom w:val="single" w:space="0" w:color="D3D3D3"/>
-              <w:start w:val="single" w:space="0" w:color="D3D3D3"/>
-              <w:end w:val="single" w:space="0" w:color="D3D3D3"/>
-            </w:tcBorders>
-          </w:tcPr>
-          <w:p>
-            <w:pPr>
-              <w:spacing w:before="0" w:after="60"/>
-              <w:keepNext/>
-              <w:jc w:val="center"/>
-            </w:pPr>
-            <w:r>
-              <w:rPr>
-                <w:rFonts w:ascii="Calibri" w:hAnsi="Calibri"/>
-                <w:sz w:val="20"/>
-              </w:rPr>
-              <w:t xml:space="default">0.5</w:t>
-            </w:r>
-          </w:p>
-        </w:tc>
-      </w:tr>
-      <w:tr>
-        <w:trPr>
-          <w:cantSplit/>
-        </w:trPr>
-        <w:tc>
-          <w:tcPr>
-            <w:tcBorders>
-              <w:top w:val="single" w:space="0" w:color="D3D3D3"/>
-              <w:bottom w:val="single" w:space="0" w:color="D3D3D3"/>
-              <w:start w:val="single" w:space="0" w:color="D3D3D3"/>
-              <w:end w:val="single" w:space="0" w:color="D3D3D3"/>
-            </w:tcBorders>
-          </w:tcPr>
-          <w:p>
-            <w:pPr>
-              <w:spacing w:before="0" w:after="60"/>
-              <w:keepNext/>
-              <w:jc w:val="start"/>
-            </w:pPr>
-            <w:r>
-              <w:rPr>
-                <w:rFonts w:ascii="Calibri" w:hAnsi="Calibri"/>
-                <w:sz w:val="20"/>
-              </w:rPr>
-              <w:t xml:space="default">    $88,000 or more</w:t>
-            </w:r>
-          </w:p>
-        </w:tc>
-        <w:tc>
-          <w:tcPr>
-            <w:tcBorders>
-              <w:top w:val="single" w:space="0" w:color="D3D3D3"/>
-              <w:bottom w:val="single" w:space="0" w:color="D3D3D3"/>
-              <w:start w:val="single" w:space="0" w:color="D3D3D3"/>
-              <w:end w:val="single" w:space="0" w:color="D3D3D3"/>
-            </w:tcBorders>
-          </w:tcPr>
-          <w:p>
-            <w:pPr>
-              <w:spacing w:before="0" w:after="60"/>
-              <w:keepNext/>
-              <w:jc w:val="center"/>
-            </w:pPr>
-            <w:r>
-              <w:rPr>
-                <w:rFonts w:ascii="Calibri" w:hAnsi="Calibri"/>
-                <w:sz w:val="20"/>
-              </w:rPr>
-              <w:t xml:space="default">0.96</w:t>
-            </w:r>
-          </w:p>
-        </w:tc>
-        <w:tc>
-          <w:tcPr>
-            <w:tcBorders>
-              <w:top w:val="single" w:space="0" w:color="D3D3D3"/>
-              <w:bottom w:val="single" w:space="0" w:color="D3D3D3"/>
-              <w:start w:val="single" w:space="0" w:color="D3D3D3"/>
-              <w:end w:val="single" w:space="0" w:color="D3D3D3"/>
-            </w:tcBorders>
-          </w:tcPr>
-          <w:p>
-            <w:pPr>
-              <w:spacing w:before="0" w:after="60"/>
-              <w:keepNext/>
-              <w:jc w:val="center"/>
-            </w:pPr>
-            <w:r>
-              <w:rPr>
-                <w:rFonts w:ascii="Calibri" w:hAnsi="Calibri"/>
-                <w:sz w:val="20"/>
-              </w:rPr>
-              <w:t xml:space="default">0.41, 2.24</w:t>
-            </w:r>
-          </w:p>
-        </w:tc>
-        <w:tc>
-          <w:tcPr>
-            <w:tcBorders>
-              <w:top w:val="single" w:space="0" w:color="D3D3D3"/>
-              <w:bottom w:val="single" w:space="0" w:color="D3D3D3"/>
-              <w:start w:val="single" w:space="0" w:color="D3D3D3"/>
-              <w:end w:val="single" w:space="0" w:color="D3D3D3"/>
-            </w:tcBorders>
-          </w:tcPr>
-          <w:p>
-            <w:pPr>
-              <w:spacing w:before="0" w:after="60"/>
-              <w:keepNext/>
-              <w:jc w:val="center"/>
-            </w:pPr>
-            <w:r>
-              <w:rPr>
-                <w:rFonts w:ascii="Calibri" w:hAnsi="Calibri"/>
-                <w:sz w:val="20"/>
-              </w:rPr>
-              <w:t xml:space="default">&gt;0.9</w:t>
-            </w:r>
-          </w:p>
-        </w:tc>
-      </w:tr>
-      <w:tr>
-        <w:trPr>
-          <w:cantSplit/>
-        </w:trPr>
-        <w:tc>
-          <w:tcPr>
-            <w:tcBorders>
-              <w:top w:val="single" w:space="0" w:color="D3D3D3"/>
-              <w:bottom w:val="single" w:space="0" w:color="D3D3D3"/>
-              <w:start w:val="single" w:space="0" w:color="D3D3D3"/>
-              <w:end w:val="single" w:space="0" w:color="D3D3D3"/>
-            </w:tcBorders>
-          </w:tcPr>
-          <w:p>
-            <w:pPr>
-              <w:spacing w:before="0" w:after="60"/>
-              <w:keepNext/>
-              <w:jc w:val="start"/>
-            </w:pPr>
-            <w:r>
-              <w:rPr>
-                <w:rFonts w:ascii="Calibri" w:hAnsi="Calibri"/>
-                <w:sz w:val="20"/>
-              </w:rPr>
-              <w:t xml:space="default">Expected primary payer</w:t>
-            </w:r>
-          </w:p>
-        </w:tc>
-        <w:tc>
-          <w:tcPr>
-            <w:tcBorders>
-              <w:top w:val="single" w:space="0" w:color="D3D3D3"/>
-              <w:bottom w:val="single" w:space="0" w:color="D3D3D3"/>
-              <w:start w:val="single" w:space="0" w:color="D3D3D3"/>
-              <w:end w:val="single" w:space="0" w:color="D3D3D3"/>
-            </w:tcBorders>
-          </w:tcPr>
-          <w:p>
-            <w:pPr>
-              <w:spacing w:before="0" w:after="60"/>
-              <w:keepNext/>
-              <w:jc w:val="center"/>
-            </w:pPr>
-            <w:r>
-              <w:rPr>
-                <w:rFonts w:ascii="Calibri" w:hAnsi="Calibri"/>
-                <w:sz w:val="20"/>
-              </w:rPr>
-              <w:t xml:space="default"/>
-            </w:r>
-          </w:p>
-        </w:tc>
-        <w:tc>
-          <w:tcPr>
-            <w:tcBorders>
-              <w:top w:val="single" w:space="0" w:color="D3D3D3"/>
-              <w:bottom w:val="single" w:space="0" w:color="D3D3D3"/>
-              <w:start w:val="single" w:space="0" w:color="D3D3D3"/>
-              <w:end w:val="single" w:space="0" w:color="D3D3D3"/>
-            </w:tcBorders>
-          </w:tcPr>
-          <w:p>
-            <w:pPr>
-              <w:spacing w:before="0" w:after="60"/>
-              <w:keepNext/>
-              <w:jc w:val="center"/>
-            </w:pPr>
-            <w:r>
-              <w:rPr>
-                <w:rFonts w:ascii="Calibri" w:hAnsi="Calibri"/>
-                <w:sz w:val="20"/>
-              </w:rPr>
-              <w:t xml:space="default"/>
-            </w:r>
-          </w:p>
-        </w:tc>
-        <w:tc>
-          <w:tcPr>
-            <w:tcBorders>
-              <w:top w:val="single" w:space="0" w:color="D3D3D3"/>
-              <w:bottom w:val="single" w:space="0" w:color="D3D3D3"/>
-              <w:start w:val="single" w:space="0" w:color="D3D3D3"/>
-              <w:end w:val="single" w:space="0" w:color="D3D3D3"/>
-            </w:tcBorders>
-          </w:tcPr>
-          <w:p>
-            <w:pPr>
-              <w:spacing w:before="0" w:after="60"/>
-              <w:keepNext/>
-              <w:jc w:val="center"/>
-            </w:pPr>
-            <w:r>
-              <w:rPr>
-                <w:rFonts w:ascii="Calibri" w:hAnsi="Calibri"/>
-                <w:sz w:val="20"/>
-              </w:rPr>
-              <w:t xml:space="default"/>
-            </w:r>
-          </w:p>
-        </w:tc>
-      </w:tr>
-      <w:tr>
-        <w:trPr>
-          <w:cantSplit/>
-        </w:trPr>
-        <w:tc>
-          <w:tcPr>
-            <w:tcBorders>
-              <w:top w:val="single" w:space="0" w:color="D3D3D3"/>
-              <w:bottom w:val="single" w:space="0" w:color="D3D3D3"/>
-              <w:start w:val="single" w:space="0" w:color="D3D3D3"/>
-              <w:end w:val="single" w:space="0" w:color="D3D3D3"/>
-            </w:tcBorders>
-          </w:tcPr>
-          <w:p>
-            <w:pPr>
-              <w:spacing w:before="0" w:after="60"/>
-              <w:keepNext/>
-              <w:jc w:val="start"/>
-            </w:pPr>
-            <w:r>
-              <w:rPr>
-                <w:rFonts w:ascii="Calibri" w:hAnsi="Calibri"/>
-                <w:sz w:val="20"/>
-              </w:rPr>
-              <w:t xml:space="default">    Private</w:t>
-            </w:r>
-          </w:p>
-        </w:tc>
-        <w:tc>
-          <w:tcPr>
-            <w:tcBorders>
-              <w:top w:val="single" w:space="0" w:color="D3D3D3"/>
-              <w:bottom w:val="single" w:space="0" w:color="D3D3D3"/>
-              <w:start w:val="single" w:space="0" w:color="D3D3D3"/>
-              <w:end w:val="single" w:space="0" w:color="D3D3D3"/>
-            </w:tcBorders>
-          </w:tcPr>
-          <w:p>
-            <w:pPr>
-              <w:spacing w:before="0" w:after="60"/>
-              <w:keepNext/>
-              <w:jc w:val="center"/>
-            </w:pPr>
-            <w:r>
-              <w:rPr>
-                <w:rFonts w:ascii="Calibri" w:hAnsi="Calibri"/>
-                <w:sz w:val="20"/>
-              </w:rPr>
-              <w:t xml:space="default">—</w:t>
-            </w:r>
-          </w:p>
-        </w:tc>
-        <w:tc>
-          <w:tcPr>
-            <w:tcBorders>
-              <w:top w:val="single" w:space="0" w:color="D3D3D3"/>
-              <w:bottom w:val="single" w:space="0" w:color="D3D3D3"/>
-              <w:start w:val="single" w:space="0" w:color="D3D3D3"/>
-              <w:end w:val="single" w:space="0" w:color="D3D3D3"/>
-            </w:tcBorders>
-          </w:tcPr>
-          <w:p>
-            <w:pPr>
-              <w:spacing w:before="0" w:after="60"/>
-              <w:keepNext/>
-              <w:jc w:val="center"/>
-            </w:pPr>
-            <w:r>
-              <w:rPr>
-                <w:rFonts w:ascii="Calibri" w:hAnsi="Calibri"/>
-                <w:sz w:val="20"/>
-              </w:rPr>
-              <w:t xml:space="default">—</w:t>
-            </w:r>
-          </w:p>
-        </w:tc>
-        <w:tc>
-          <w:tcPr>
-            <w:tcBorders>
-              <w:top w:val="single" w:space="0" w:color="D3D3D3"/>
-              <w:bottom w:val="single" w:space="0" w:color="D3D3D3"/>
-              <w:start w:val="single" w:space="0" w:color="D3D3D3"/>
-              <w:end w:val="single" w:space="0" w:color="D3D3D3"/>
-            </w:tcBorders>
-          </w:tcPr>
-          <w:p>
-            <w:pPr>
-              <w:spacing w:before="0" w:after="60"/>
-              <w:keepNext/>
-              <w:jc w:val="center"/>
-            </w:pPr>
-            <w:r>
-              <w:rPr>
-                <w:rFonts w:ascii="Calibri" w:hAnsi="Calibri"/>
-                <w:sz w:val="20"/>
-              </w:rPr>
-              <w:t xml:space="default"/>
-            </w:r>
-          </w:p>
-        </w:tc>
-      </w:tr>
-      <w:tr>
-        <w:trPr>
-          <w:cantSplit/>
-        </w:trPr>
-        <w:tc>
-          <w:tcPr>
-            <w:tcBorders>
-              <w:top w:val="single" w:space="0" w:color="D3D3D3"/>
-              <w:bottom w:val="single" w:space="0" w:color="D3D3D3"/>
-              <w:start w:val="single" w:space="0" w:color="D3D3D3"/>
-              <w:end w:val="single" w:space="0" w:color="D3D3D3"/>
-            </w:tcBorders>
-          </w:tcPr>
-          <w:p>
-            <w:pPr>
-              <w:spacing w:before="0" w:after="60"/>
-              <w:keepNext/>
-              <w:jc w:val="start"/>
-            </w:pPr>
-            <w:r>
-              <w:rPr>
-                <w:rFonts w:ascii="Calibri" w:hAnsi="Calibri"/>
-                <w:sz w:val="20"/>
-              </w:rPr>
-              <w:t xml:space="default">    Medicaid</w:t>
-            </w:r>
-          </w:p>
-        </w:tc>
-        <w:tc>
-          <w:tcPr>
-            <w:tcBorders>
-              <w:top w:val="single" w:space="0" w:color="D3D3D3"/>
-              <w:bottom w:val="single" w:space="0" w:color="D3D3D3"/>
-              <w:start w:val="single" w:space="0" w:color="D3D3D3"/>
-              <w:end w:val="single" w:space="0" w:color="D3D3D3"/>
-            </w:tcBorders>
-          </w:tcPr>
-          <w:p>
-            <w:pPr>
-              <w:spacing w:before="0" w:after="60"/>
-              <w:keepNext/>
-              <w:jc w:val="center"/>
-            </w:pPr>
-            <w:r>
-              <w:rPr>
-                <w:rFonts w:ascii="Calibri" w:hAnsi="Calibri"/>
-                <w:sz w:val="20"/>
-              </w:rPr>
-              <w:t xml:space="default">0.77</w:t>
-            </w:r>
-          </w:p>
-        </w:tc>
-        <w:tc>
-          <w:tcPr>
-            <w:tcBorders>
-              <w:top w:val="single" w:space="0" w:color="D3D3D3"/>
-              <w:bottom w:val="single" w:space="0" w:color="D3D3D3"/>
-              <w:start w:val="single" w:space="0" w:color="D3D3D3"/>
-              <w:end w:val="single" w:space="0" w:color="D3D3D3"/>
-            </w:tcBorders>
-          </w:tcPr>
-          <w:p>
-            <w:pPr>
-              <w:spacing w:before="0" w:after="60"/>
-              <w:keepNext/>
-              <w:jc w:val="center"/>
-            </w:pPr>
-            <w:r>
-              <w:rPr>
-                <w:rFonts w:ascii="Calibri" w:hAnsi="Calibri"/>
-                <w:sz w:val="20"/>
-              </w:rPr>
-              <w:t xml:space="default">0.33, 1.77</w:t>
-            </w:r>
-          </w:p>
-        </w:tc>
-        <w:tc>
-          <w:tcPr>
-            <w:tcBorders>
-              <w:top w:val="single" w:space="0" w:color="D3D3D3"/>
-              <w:bottom w:val="single" w:space="0" w:color="D3D3D3"/>
-              <w:start w:val="single" w:space="0" w:color="D3D3D3"/>
-              <w:end w:val="single" w:space="0" w:color="D3D3D3"/>
-            </w:tcBorders>
-          </w:tcPr>
-          <w:p>
-            <w:pPr>
-              <w:spacing w:before="0" w:after="60"/>
-              <w:keepNext/>
-              <w:jc w:val="center"/>
-            </w:pPr>
-            <w:r>
-              <w:rPr>
-                <w:rFonts w:ascii="Calibri" w:hAnsi="Calibri"/>
-                <w:sz w:val="20"/>
-              </w:rPr>
-              <w:t xml:space="default">0.5</w:t>
-            </w:r>
-          </w:p>
-        </w:tc>
-      </w:tr>
-      <w:tr>
-        <w:trPr>
-          <w:cantSplit/>
-        </w:trPr>
-        <w:tc>
-          <w:tcPr>
-            <w:tcBorders>
-              <w:top w:val="single" w:space="0" w:color="D3D3D3"/>
-              <w:bottom w:val="single" w:space="0" w:color="D3D3D3"/>
-              <w:start w:val="single" w:space="0" w:color="D3D3D3"/>
-              <w:end w:val="single" w:space="0" w:color="D3D3D3"/>
-            </w:tcBorders>
-          </w:tcPr>
-          <w:p>
-            <w:pPr>
-              <w:spacing w:before="0" w:after="60"/>
-              <w:keepNext/>
-              <w:jc w:val="start"/>
-            </w:pPr>
-            <w:r>
-              <w:rPr>
-                <w:rFonts w:ascii="Calibri" w:hAnsi="Calibri"/>
-                <w:sz w:val="20"/>
-              </w:rPr>
-              <w:t xml:space="default">    Medicare</w:t>
-            </w:r>
-          </w:p>
-        </w:tc>
-        <w:tc>
-          <w:tcPr>
-            <w:tcBorders>
-              <w:top w:val="single" w:space="0" w:color="D3D3D3"/>
-              <w:bottom w:val="single" w:space="0" w:color="D3D3D3"/>
-              <w:start w:val="single" w:space="0" w:color="D3D3D3"/>
-              <w:end w:val="single" w:space="0" w:color="D3D3D3"/>
-            </w:tcBorders>
-          </w:tcPr>
-          <w:p>
-            <w:pPr>
-              <w:spacing w:before="0" w:after="60"/>
-              <w:keepNext/>
-              <w:jc w:val="center"/>
-            </w:pPr>
-            <w:r>
-              <w:rPr>
-                <w:rFonts w:ascii="Calibri" w:hAnsi="Calibri"/>
-                <w:sz w:val="20"/>
-              </w:rPr>
-              <w:t xml:space="default">1.25</w:t>
-            </w:r>
-          </w:p>
-        </w:tc>
-        <w:tc>
-          <w:tcPr>
-            <w:tcBorders>
-              <w:top w:val="single" w:space="0" w:color="D3D3D3"/>
-              <w:bottom w:val="single" w:space="0" w:color="D3D3D3"/>
-              <w:start w:val="single" w:space="0" w:color="D3D3D3"/>
-              <w:end w:val="single" w:space="0" w:color="D3D3D3"/>
-            </w:tcBorders>
-          </w:tcPr>
-          <w:p>
-            <w:pPr>
-              <w:spacing w:before="0" w:after="60"/>
-              <w:keepNext/>
-              <w:jc w:val="center"/>
-            </w:pPr>
-            <w:r>
-              <w:rPr>
-                <w:rFonts w:ascii="Calibri" w:hAnsi="Calibri"/>
-                <w:sz w:val="20"/>
-              </w:rPr>
-              <w:t xml:space="default">0.59, 2.64</w:t>
-            </w:r>
-          </w:p>
-        </w:tc>
-        <w:tc>
-          <w:tcPr>
-            <w:tcBorders>
-              <w:top w:val="single" w:space="0" w:color="D3D3D3"/>
-              <w:bottom w:val="single" w:space="0" w:color="D3D3D3"/>
-              <w:start w:val="single" w:space="0" w:color="D3D3D3"/>
-              <w:end w:val="single" w:space="0" w:color="D3D3D3"/>
-            </w:tcBorders>
-          </w:tcPr>
-          <w:p>
-            <w:pPr>
-              <w:spacing w:before="0" w:after="60"/>
-              <w:keepNext/>
-              <w:jc w:val="center"/>
-            </w:pPr>
-            <w:r>
-              <w:rPr>
-                <w:rFonts w:ascii="Calibri" w:hAnsi="Calibri"/>
-                <w:sz w:val="20"/>
-              </w:rPr>
-              <w:t xml:space="default">0.6</w:t>
-            </w:r>
-          </w:p>
-        </w:tc>
-      </w:tr>
-      <w:tr>
-        <w:trPr>
-          <w:cantSplit/>
-        </w:trPr>
-        <w:tc>
-          <w:tcPr>
-            <w:tcBorders>
-              <w:top w:val="single" w:space="0" w:color="D3D3D3"/>
-              <w:bottom w:val="single" w:space="0" w:color="D3D3D3"/>
-              <w:start w:val="single" w:space="0" w:color="D3D3D3"/>
-              <w:end w:val="single" w:space="0" w:color="D3D3D3"/>
-            </w:tcBorders>
-          </w:tcPr>
-          <w:p>
-            <w:pPr>
-              <w:spacing w:before="0" w:after="60"/>
-              <w:keepNext/>
-              <w:jc w:val="start"/>
-            </w:pPr>
-            <w:r>
-              <w:rPr>
-                <w:rFonts w:ascii="Calibri" w:hAnsi="Calibri"/>
-                <w:sz w:val="20"/>
-              </w:rPr>
-              <w:t xml:space="default">    Other</w:t>
-            </w:r>
-          </w:p>
-        </w:tc>
-        <w:tc>
-          <w:tcPr>
-            <w:tcBorders>
-              <w:top w:val="single" w:space="0" w:color="D3D3D3"/>
-              <w:bottom w:val="single" w:space="0" w:color="D3D3D3"/>
-              <w:start w:val="single" w:space="0" w:color="D3D3D3"/>
-              <w:end w:val="single" w:space="0" w:color="D3D3D3"/>
-            </w:tcBorders>
-          </w:tcPr>
-          <w:p>
-            <w:pPr>
-              <w:spacing w:before="0" w:after="60"/>
-              <w:keepNext/>
-              <w:jc w:val="center"/>
-            </w:pPr>
-            <w:r>
-              <w:rPr>
-                <w:rFonts w:ascii="Calibri" w:hAnsi="Calibri"/>
-                <w:sz w:val="20"/>
-              </w:rPr>
-              <w:t xml:space="default">0.81</w:t>
-            </w:r>
-          </w:p>
-        </w:tc>
-        <w:tc>
-          <w:tcPr>
-            <w:tcBorders>
-              <w:top w:val="single" w:space="0" w:color="D3D3D3"/>
-              <w:bottom w:val="single" w:space="0" w:color="D3D3D3"/>
-              <w:start w:val="single" w:space="0" w:color="D3D3D3"/>
-              <w:end w:val="single" w:space="0" w:color="D3D3D3"/>
-            </w:tcBorders>
-          </w:tcPr>
-          <w:p>
-            <w:pPr>
-              <w:spacing w:before="0" w:after="60"/>
-              <w:keepNext/>
-              <w:jc w:val="center"/>
-            </w:pPr>
-            <w:r>
-              <w:rPr>
-                <w:rFonts w:ascii="Calibri" w:hAnsi="Calibri"/>
-                <w:sz w:val="20"/>
-              </w:rPr>
-              <w:t xml:space="default">0.11, 5.96</w:t>
-            </w:r>
-          </w:p>
-        </w:tc>
-        <w:tc>
-          <w:tcPr>
-            <w:tcBorders>
-              <w:top w:val="single" w:space="0" w:color="D3D3D3"/>
-              <w:bottom w:val="single" w:space="0" w:color="D3D3D3"/>
-              <w:start w:val="single" w:space="0" w:color="D3D3D3"/>
-              <w:end w:val="single" w:space="0" w:color="D3D3D3"/>
-            </w:tcBorders>
-          </w:tcPr>
-          <w:p>
-            <w:pPr>
-              <w:spacing w:before="0" w:after="60"/>
-              <w:keepNext/>
-              <w:jc w:val="center"/>
-            </w:pPr>
-            <w:r>
-              <w:rPr>
-                <w:rFonts w:ascii="Calibri" w:hAnsi="Calibri"/>
-                <w:sz w:val="20"/>
-              </w:rPr>
-              <w:t xml:space="default">0.8</w:t>
-            </w:r>
-          </w:p>
-        </w:tc>
-      </w:tr>
-      <w:tr>
-        <w:trPr>
-          <w:cantSplit/>
-        </w:trPr>
-        <w:tc>
-          <w:tcPr>
-            <w:tcBorders>
-              <w:top w:val="single" w:space="0" w:color="D3D3D3"/>
-              <w:bottom w:val="single" w:space="0" w:color="D3D3D3"/>
-              <w:start w:val="single" w:space="0" w:color="D3D3D3"/>
-              <w:end w:val="single" w:space="0" w:color="D3D3D3"/>
-            </w:tcBorders>
-          </w:tcPr>
-          <w:p>
-            <w:pPr>
-              <w:spacing w:before="0" w:after="60"/>
-              <w:keepNext/>
-              <w:jc w:val="start"/>
-            </w:pPr>
-            <w:r>
-              <w:rPr>
-                <w:rFonts w:ascii="Calibri" w:hAnsi="Calibri"/>
-                <w:sz w:val="20"/>
-              </w:rPr>
-              <w:t xml:space="default">Hospital region</w:t>
-            </w:r>
-          </w:p>
-        </w:tc>
-        <w:tc>
-          <w:tcPr>
-            <w:tcBorders>
-              <w:top w:val="single" w:space="0" w:color="D3D3D3"/>
-              <w:bottom w:val="single" w:space="0" w:color="D3D3D3"/>
-              <w:start w:val="single" w:space="0" w:color="D3D3D3"/>
-              <w:end w:val="single" w:space="0" w:color="D3D3D3"/>
-            </w:tcBorders>
-          </w:tcPr>
-          <w:p>
-            <w:pPr>
-              <w:spacing w:before="0" w:after="60"/>
-              <w:keepNext/>
-              <w:jc w:val="center"/>
-            </w:pPr>
-            <w:r>
-              <w:rPr>
-                <w:rFonts w:ascii="Calibri" w:hAnsi="Calibri"/>
-                <w:sz w:val="20"/>
-              </w:rPr>
-              <w:t xml:space="default"/>
-            </w:r>
-          </w:p>
-        </w:tc>
-        <w:tc>
-          <w:tcPr>
-            <w:tcBorders>
-              <w:top w:val="single" w:space="0" w:color="D3D3D3"/>
-              <w:bottom w:val="single" w:space="0" w:color="D3D3D3"/>
-              <w:start w:val="single" w:space="0" w:color="D3D3D3"/>
-              <w:end w:val="single" w:space="0" w:color="D3D3D3"/>
-            </w:tcBorders>
-          </w:tcPr>
-          <w:p>
-            <w:pPr>
-              <w:spacing w:before="0" w:after="60"/>
-              <w:keepNext/>
-              <w:jc w:val="center"/>
-            </w:pPr>
-            <w:r>
-              <w:rPr>
-                <w:rFonts w:ascii="Calibri" w:hAnsi="Calibri"/>
-                <w:sz w:val="20"/>
-              </w:rPr>
-              <w:t xml:space="default"/>
-            </w:r>
-          </w:p>
-        </w:tc>
-        <w:tc>
-          <w:tcPr>
-            <w:tcBorders>
-              <w:top w:val="single" w:space="0" w:color="D3D3D3"/>
-              <w:bottom w:val="single" w:space="0" w:color="D3D3D3"/>
-              <w:start w:val="single" w:space="0" w:color="D3D3D3"/>
-              <w:end w:val="single" w:space="0" w:color="D3D3D3"/>
-            </w:tcBorders>
-          </w:tcPr>
-          <w:p>
-            <w:pPr>
-              <w:spacing w:before="0" w:after="60"/>
-              <w:keepNext/>
-              <w:jc w:val="center"/>
-            </w:pPr>
-            <w:r>
-              <w:rPr>
-                <w:rFonts w:ascii="Calibri" w:hAnsi="Calibri"/>
-                <w:sz w:val="20"/>
-              </w:rPr>
-              <w:t xml:space="default"/>
-            </w:r>
-          </w:p>
-        </w:tc>
-      </w:tr>
-      <w:tr>
-        <w:trPr>
-          <w:cantSplit/>
-        </w:trPr>
-        <w:tc>
-          <w:tcPr>
-            <w:tcBorders>
-              <w:top w:val="single" w:space="0" w:color="D3D3D3"/>
-              <w:bottom w:val="single" w:space="0" w:color="D3D3D3"/>
-              <w:start w:val="single" w:space="0" w:color="D3D3D3"/>
-              <w:end w:val="single" w:space="0" w:color="D3D3D3"/>
-            </w:tcBorders>
-          </w:tcPr>
-          <w:p>
-            <w:pPr>
-              <w:spacing w:before="0" w:after="60"/>
-              <w:keepNext/>
-              <w:jc w:val="start"/>
-            </w:pPr>
-            <w:r>
-              <w:rPr>
-                <w:rFonts w:ascii="Calibri" w:hAnsi="Calibri"/>
-                <w:sz w:val="20"/>
-              </w:rPr>
-              <w:t xml:space="default">    Midwest</w:t>
-            </w:r>
-          </w:p>
-        </w:tc>
-        <w:tc>
-          <w:tcPr>
-            <w:tcBorders>
-              <w:top w:val="single" w:space="0" w:color="D3D3D3"/>
-              <w:bottom w:val="single" w:space="0" w:color="D3D3D3"/>
-              <w:start w:val="single" w:space="0" w:color="D3D3D3"/>
-              <w:end w:val="single" w:space="0" w:color="D3D3D3"/>
-            </w:tcBorders>
-          </w:tcPr>
-          <w:p>
-            <w:pPr>
-              <w:spacing w:before="0" w:after="60"/>
-              <w:keepNext/>
-              <w:jc w:val="center"/>
-            </w:pPr>
-            <w:r>
-              <w:rPr>
-                <w:rFonts w:ascii="Calibri" w:hAnsi="Calibri"/>
-                <w:sz w:val="20"/>
-              </w:rPr>
-              <w:t xml:space="default">—</w:t>
-            </w:r>
-          </w:p>
-        </w:tc>
-        <w:tc>
-          <w:tcPr>
-            <w:tcBorders>
-              <w:top w:val="single" w:space="0" w:color="D3D3D3"/>
-              <w:bottom w:val="single" w:space="0" w:color="D3D3D3"/>
-              <w:start w:val="single" w:space="0" w:color="D3D3D3"/>
-              <w:end w:val="single" w:space="0" w:color="D3D3D3"/>
-            </w:tcBorders>
-          </w:tcPr>
-          <w:p>
-            <w:pPr>
-              <w:spacing w:before="0" w:after="60"/>
-              <w:keepNext/>
-              <w:jc w:val="center"/>
-            </w:pPr>
-            <w:r>
-              <w:rPr>
-                <w:rFonts w:ascii="Calibri" w:hAnsi="Calibri"/>
-                <w:sz w:val="20"/>
-              </w:rPr>
-              <w:t xml:space="default">—</w:t>
-            </w:r>
-          </w:p>
-        </w:tc>
-        <w:tc>
-          <w:tcPr>
-            <w:tcBorders>
-              <w:top w:val="single" w:space="0" w:color="D3D3D3"/>
-              <w:bottom w:val="single" w:space="0" w:color="D3D3D3"/>
-              <w:start w:val="single" w:space="0" w:color="D3D3D3"/>
-              <w:end w:val="single" w:space="0" w:color="D3D3D3"/>
-            </w:tcBorders>
-          </w:tcPr>
-          <w:p>
-            <w:pPr>
-              <w:spacing w:before="0" w:after="60"/>
-              <w:keepNext/>
-              <w:jc w:val="center"/>
-            </w:pPr>
-            <w:r>
-              <w:rPr>
-                <w:rFonts w:ascii="Calibri" w:hAnsi="Calibri"/>
-                <w:sz w:val="20"/>
-              </w:rPr>
-              <w:t xml:space="default"/>
-            </w:r>
-          </w:p>
-        </w:tc>
-      </w:tr>
-      <w:tr>
-        <w:trPr>
-          <w:cantSplit/>
-        </w:trPr>
-        <w:tc>
-          <w:tcPr>
-            <w:tcBorders>
-              <w:top w:val="single" w:space="0" w:color="D3D3D3"/>
-              <w:bottom w:val="single" w:space="0" w:color="D3D3D3"/>
-              <w:start w:val="single" w:space="0" w:color="D3D3D3"/>
-              <w:end w:val="single" w:space="0" w:color="D3D3D3"/>
-            </w:tcBorders>
-          </w:tcPr>
-          <w:p>
-            <w:pPr>
-              <w:spacing w:before="0" w:after="60"/>
-              <w:keepNext/>
-              <w:jc w:val="start"/>
-            </w:pPr>
-            <w:r>
-              <w:rPr>
-                <w:rFonts w:ascii="Calibri" w:hAnsi="Calibri"/>
-                <w:sz w:val="20"/>
-              </w:rPr>
-              <w:t xml:space="default">    Northeast</w:t>
-            </w:r>
-          </w:p>
-        </w:tc>
-        <w:tc>
-          <w:tcPr>
-            <w:tcBorders>
-              <w:top w:val="single" w:space="0" w:color="D3D3D3"/>
-              <w:bottom w:val="single" w:space="0" w:color="D3D3D3"/>
-              <w:start w:val="single" w:space="0" w:color="D3D3D3"/>
-              <w:end w:val="single" w:space="0" w:color="D3D3D3"/>
-            </w:tcBorders>
-          </w:tcPr>
-          <w:p>
-            <w:pPr>
-              <w:spacing w:before="0" w:after="60"/>
-              <w:keepNext/>
-              <w:jc w:val="center"/>
-            </w:pPr>
-            <w:r>
-              <w:rPr>
-                <w:rFonts w:ascii="Calibri" w:hAnsi="Calibri"/>
-                <w:sz w:val="20"/>
-              </w:rPr>
-              <w:t xml:space="default">2.04</w:t>
-            </w:r>
-          </w:p>
-        </w:tc>
-        <w:tc>
-          <w:tcPr>
-            <w:tcBorders>
-              <w:top w:val="single" w:space="0" w:color="D3D3D3"/>
-              <w:bottom w:val="single" w:space="0" w:color="D3D3D3"/>
-              <w:start w:val="single" w:space="0" w:color="D3D3D3"/>
-              <w:end w:val="single" w:space="0" w:color="D3D3D3"/>
-            </w:tcBorders>
-          </w:tcPr>
-          <w:p>
-            <w:pPr>
-              <w:spacing w:before="0" w:after="60"/>
-              <w:keepNext/>
-              <w:jc w:val="center"/>
-            </w:pPr>
-            <w:r>
-              <w:rPr>
-                <w:rFonts w:ascii="Calibri" w:hAnsi="Calibri"/>
-                <w:sz w:val="20"/>
-              </w:rPr>
-              <w:t xml:space="default">0.64, 6.49</w:t>
-            </w:r>
-          </w:p>
-        </w:tc>
-        <w:tc>
-          <w:tcPr>
-            <w:tcBorders>
-              <w:top w:val="single" w:space="0" w:color="D3D3D3"/>
-              <w:bottom w:val="single" w:space="0" w:color="D3D3D3"/>
-              <w:start w:val="single" w:space="0" w:color="D3D3D3"/>
-              <w:end w:val="single" w:space="0" w:color="D3D3D3"/>
-            </w:tcBorders>
-          </w:tcPr>
-          <w:p>
-            <w:pPr>
-              <w:spacing w:before="0" w:after="60"/>
-              <w:keepNext/>
-              <w:jc w:val="center"/>
-            </w:pPr>
-            <w:r>
-              <w:rPr>
-                <w:rFonts w:ascii="Calibri" w:hAnsi="Calibri"/>
-                <w:sz w:val="20"/>
-              </w:rPr>
-              <w:t xml:space="default">0.2</w:t>
-            </w:r>
-          </w:p>
-        </w:tc>
-      </w:tr>
-      <w:tr>
-        <w:trPr>
-          <w:cantSplit/>
-        </w:trPr>
-        <w:tc>
-          <w:tcPr>
-            <w:tcBorders>
-              <w:top w:val="single" w:space="0" w:color="D3D3D3"/>
-              <w:bottom w:val="single" w:space="0" w:color="D3D3D3"/>
-              <w:start w:val="single" w:space="0" w:color="D3D3D3"/>
-              <w:end w:val="single" w:space="0" w:color="D3D3D3"/>
-            </w:tcBorders>
-          </w:tcPr>
-          <w:p>
-            <w:pPr>
-              <w:spacing w:before="0" w:after="60"/>
-              <w:keepNext/>
-              <w:jc w:val="start"/>
-            </w:pPr>
-            <w:r>
-              <w:rPr>
-                <w:rFonts w:ascii="Calibri" w:hAnsi="Calibri"/>
-                <w:sz w:val="20"/>
-              </w:rPr>
-              <w:t xml:space="default">    South</w:t>
-            </w:r>
-          </w:p>
-        </w:tc>
-        <w:tc>
-          <w:tcPr>
-            <w:tcBorders>
-              <w:top w:val="single" w:space="0" w:color="D3D3D3"/>
-              <w:bottom w:val="single" w:space="0" w:color="D3D3D3"/>
-              <w:start w:val="single" w:space="0" w:color="D3D3D3"/>
-              <w:end w:val="single" w:space="0" w:color="D3D3D3"/>
-            </w:tcBorders>
-          </w:tcPr>
-          <w:p>
-            <w:pPr>
-              <w:spacing w:before="0" w:after="60"/>
-              <w:keepNext/>
-              <w:jc w:val="center"/>
-            </w:pPr>
-            <w:r>
-              <w:rPr>
-                <w:rFonts w:ascii="Calibri" w:hAnsi="Calibri"/>
-                <w:sz w:val="20"/>
-              </w:rPr>
-              <w:t xml:space="default">3.43</w:t>
-            </w:r>
-          </w:p>
-        </w:tc>
-        <w:tc>
-          <w:tcPr>
-            <w:tcBorders>
-              <w:top w:val="single" w:space="0" w:color="D3D3D3"/>
-              <w:bottom w:val="single" w:space="0" w:color="D3D3D3"/>
-              <w:start w:val="single" w:space="0" w:color="D3D3D3"/>
-              <w:end w:val="single" w:space="0" w:color="D3D3D3"/>
-            </w:tcBorders>
-          </w:tcPr>
-          <w:p>
-            <w:pPr>
-              <w:spacing w:before="0" w:after="60"/>
-              <w:keepNext/>
-              <w:jc w:val="center"/>
-            </w:pPr>
-            <w:r>
-              <w:rPr>
-                <w:rFonts w:ascii="Calibri" w:hAnsi="Calibri"/>
-                <w:sz w:val="20"/>
-              </w:rPr>
-              <w:t xml:space="default">1.27, 9.23</w:t>
-            </w:r>
-          </w:p>
-        </w:tc>
-        <w:tc>
-          <w:tcPr>
-            <w:tcBorders>
-              <w:top w:val="single" w:space="0" w:color="D3D3D3"/>
-              <w:bottom w:val="single" w:space="0" w:color="D3D3D3"/>
-              <w:start w:val="single" w:space="0" w:color="D3D3D3"/>
-              <w:end w:val="single" w:space="0" w:color="D3D3D3"/>
-            </w:tcBorders>
-          </w:tcPr>
-          <w:p>
-            <w:pPr>
-              <w:spacing w:before="0" w:after="60"/>
-              <w:keepNext/>
-              <w:jc w:val="center"/>
-            </w:pPr>
-            <w:r>
-              <w:rPr>
-                <w:rFonts w:ascii="Calibri" w:hAnsi="Calibri"/>
-                <w:sz w:val="20"/>
-              </w:rPr>
-              <w:t xml:space="default">0.015</w:t>
-            </w:r>
-          </w:p>
-        </w:tc>
-      </w:tr>
-      <w:tr>
-        <w:trPr>
-          <w:cantSplit/>
-        </w:trPr>
-        <w:tc>
-          <w:tcPr>
-            <w:tcBorders>
-              <w:top w:val="single" w:space="0" w:color="D3D3D3"/>
-              <w:bottom w:val="single" w:space="0" w:color="D3D3D3"/>
-              <w:start w:val="single" w:space="0" w:color="D3D3D3"/>
-              <w:end w:val="single" w:space="0" w:color="D3D3D3"/>
-            </w:tcBorders>
-          </w:tcPr>
-          <w:p>
-            <w:pPr>
-              <w:spacing w:before="0" w:after="60"/>
-              <w:keepNext/>
-              <w:jc w:val="start"/>
-            </w:pPr>
-            <w:r>
-              <w:rPr>
-                <w:rFonts w:ascii="Calibri" w:hAnsi="Calibri"/>
-                <w:sz w:val="20"/>
-              </w:rPr>
-              <w:t xml:space="default">    West</w:t>
-            </w:r>
-          </w:p>
-        </w:tc>
-        <w:tc>
-          <w:tcPr>
-            <w:tcBorders>
-              <w:top w:val="single" w:space="0" w:color="D3D3D3"/>
-              <w:bottom w:val="single" w:space="0" w:color="D3D3D3"/>
-              <w:start w:val="single" w:space="0" w:color="D3D3D3"/>
-              <w:end w:val="single" w:space="0" w:color="D3D3D3"/>
-            </w:tcBorders>
-          </w:tcPr>
-          <w:p>
-            <w:pPr>
-              <w:spacing w:before="0" w:after="60"/>
-              <w:keepNext/>
-              <w:jc w:val="center"/>
-            </w:pPr>
-            <w:r>
-              <w:rPr>
-                <w:rFonts w:ascii="Calibri" w:hAnsi="Calibri"/>
-                <w:sz w:val="20"/>
-              </w:rPr>
-              <w:t xml:space="default">2.77</w:t>
-            </w:r>
-          </w:p>
-        </w:tc>
-        <w:tc>
-          <w:tcPr>
-            <w:tcBorders>
-              <w:top w:val="single" w:space="0" w:color="D3D3D3"/>
-              <w:bottom w:val="single" w:space="0" w:color="D3D3D3"/>
-              <w:start w:val="single" w:space="0" w:color="D3D3D3"/>
-              <w:end w:val="single" w:space="0" w:color="D3D3D3"/>
-            </w:tcBorders>
-          </w:tcPr>
-          <w:p>
-            <w:pPr>
-              <w:spacing w:before="0" w:after="60"/>
-              <w:keepNext/>
-              <w:jc w:val="center"/>
-            </w:pPr>
-            <w:r>
-              <w:rPr>
-                <w:rFonts w:ascii="Calibri" w:hAnsi="Calibri"/>
-                <w:sz w:val="20"/>
-              </w:rPr>
-              <w:t xml:space="default">0.92, 8.34</w:t>
-            </w:r>
-          </w:p>
-        </w:tc>
-        <w:tc>
-          <w:tcPr>
-            <w:tcBorders>
-              <w:top w:val="single" w:space="0" w:color="D3D3D3"/>
-              <w:bottom w:val="single" w:space="0" w:color="D3D3D3"/>
-              <w:start w:val="single" w:space="0" w:color="D3D3D3"/>
-              <w:end w:val="single" w:space="0" w:color="D3D3D3"/>
-            </w:tcBorders>
-          </w:tcPr>
-          <w:p>
-            <w:pPr>
-              <w:spacing w:before="0" w:after="60"/>
-              <w:keepNext/>
-              <w:jc w:val="center"/>
-            </w:pPr>
-            <w:r>
-              <w:rPr>
-                <w:rFonts w:ascii="Calibri" w:hAnsi="Calibri"/>
-                <w:sz w:val="20"/>
-              </w:rPr>
-              <w:t xml:space="default">0.070</w:t>
-            </w:r>
-          </w:p>
-        </w:tc>
-      </w:tr>
-      <w:tr>
-        <w:trPr>
-          <w:cantSplit/>
-        </w:trPr>
-        <w:tc>
-          <w:tcPr>
-            <w:tcBorders>
-              <w:top w:val="single" w:space="0" w:color="D3D3D3"/>
-              <w:bottom w:val="single" w:space="0" w:color="D3D3D3"/>
-              <w:start w:val="single" w:space="0" w:color="D3D3D3"/>
-              <w:end w:val="single" w:space="0" w:color="D3D3D3"/>
-            </w:tcBorders>
-          </w:tcPr>
-          <w:p>
-            <w:pPr>
-              <w:spacing w:before="0" w:after="60"/>
-              <w:keepNext/>
-              <w:jc w:val="start"/>
-            </w:pPr>
-            <w:r>
-              <w:rPr>
-                <w:rFonts w:ascii="Calibri" w:hAnsi="Calibri"/>
-                <w:sz w:val="20"/>
-              </w:rPr>
-              <w:t xml:space="default">Hospital bedsize</w:t>
-            </w:r>
-          </w:p>
-        </w:tc>
-        <w:tc>
-          <w:tcPr>
-            <w:tcBorders>
-              <w:top w:val="single" w:space="0" w:color="D3D3D3"/>
-              <w:bottom w:val="single" w:space="0" w:color="D3D3D3"/>
-              <w:start w:val="single" w:space="0" w:color="D3D3D3"/>
-              <w:end w:val="single" w:space="0" w:color="D3D3D3"/>
-            </w:tcBorders>
-          </w:tcPr>
-          <w:p>
-            <w:pPr>
-              <w:spacing w:before="0" w:after="60"/>
-              <w:keepNext/>
-              <w:jc w:val="center"/>
-            </w:pPr>
-            <w:r>
-              <w:rPr>
-                <w:rFonts w:ascii="Calibri" w:hAnsi="Calibri"/>
-                <w:sz w:val="20"/>
-              </w:rPr>
-              <w:t xml:space="default"/>
-            </w:r>
-          </w:p>
-        </w:tc>
-        <w:tc>
-          <w:tcPr>
-            <w:tcBorders>
-              <w:top w:val="single" w:space="0" w:color="D3D3D3"/>
-              <w:bottom w:val="single" w:space="0" w:color="D3D3D3"/>
-              <w:start w:val="single" w:space="0" w:color="D3D3D3"/>
-              <w:end w:val="single" w:space="0" w:color="D3D3D3"/>
-            </w:tcBorders>
-          </w:tcPr>
-          <w:p>
-            <w:pPr>
-              <w:spacing w:before="0" w:after="60"/>
-              <w:keepNext/>
-              <w:jc w:val="center"/>
-            </w:pPr>
-            <w:r>
-              <w:rPr>
-                <w:rFonts w:ascii="Calibri" w:hAnsi="Calibri"/>
-                <w:sz w:val="20"/>
-              </w:rPr>
-              <w:t xml:space="default"/>
-            </w:r>
-          </w:p>
-        </w:tc>
-        <w:tc>
-          <w:tcPr>
-            <w:tcBorders>
-              <w:top w:val="single" w:space="0" w:color="D3D3D3"/>
-              <w:bottom w:val="single" w:space="0" w:color="D3D3D3"/>
-              <w:start w:val="single" w:space="0" w:color="D3D3D3"/>
-              <w:end w:val="single" w:space="0" w:color="D3D3D3"/>
-            </w:tcBorders>
-          </w:tcPr>
-          <w:p>
-            <w:pPr>
-              <w:spacing w:before="0" w:after="60"/>
-              <w:keepNext/>
-              <w:jc w:val="center"/>
-            </w:pPr>
-            <w:r>
-              <w:rPr>
-                <w:rFonts w:ascii="Calibri" w:hAnsi="Calibri"/>
-                <w:sz w:val="20"/>
-              </w:rPr>
-              <w:t xml:space="default"/>
-            </w:r>
-          </w:p>
-        </w:tc>
-      </w:tr>
-      <w:tr>
-        <w:trPr>
-          <w:cantSplit/>
-        </w:trPr>
-        <w:tc>
-          <w:tcPr>
-            <w:tcBorders>
-              <w:top w:val="single" w:space="0" w:color="D3D3D3"/>
-              <w:bottom w:val="single" w:space="0" w:color="D3D3D3"/>
-              <w:start w:val="single" w:space="0" w:color="D3D3D3"/>
-              <w:end w:val="single" w:space="0" w:color="D3D3D3"/>
-            </w:tcBorders>
-          </w:tcPr>
-          <w:p>
-            <w:pPr>
-              <w:spacing w:before="0" w:after="60"/>
-              <w:keepNext/>
-              <w:jc w:val="start"/>
-            </w:pPr>
-            <w:r>
-              <w:rPr>
-                <w:rFonts w:ascii="Calibri" w:hAnsi="Calibri"/>
-                <w:sz w:val="20"/>
-              </w:rPr>
-              <w:t xml:space="default">    Large</w:t>
-            </w:r>
-          </w:p>
-        </w:tc>
-        <w:tc>
-          <w:tcPr>
-            <w:tcBorders>
-              <w:top w:val="single" w:space="0" w:color="D3D3D3"/>
-              <w:bottom w:val="single" w:space="0" w:color="D3D3D3"/>
-              <w:start w:val="single" w:space="0" w:color="D3D3D3"/>
-              <w:end w:val="single" w:space="0" w:color="D3D3D3"/>
-            </w:tcBorders>
-          </w:tcPr>
-          <w:p>
-            <w:pPr>
-              <w:spacing w:before="0" w:after="60"/>
-              <w:keepNext/>
-              <w:jc w:val="center"/>
-            </w:pPr>
-            <w:r>
-              <w:rPr>
-                <w:rFonts w:ascii="Calibri" w:hAnsi="Calibri"/>
-                <w:sz w:val="20"/>
-              </w:rPr>
-              <w:t xml:space="default">—</w:t>
-            </w:r>
-          </w:p>
-        </w:tc>
-        <w:tc>
-          <w:tcPr>
-            <w:tcBorders>
-              <w:top w:val="single" w:space="0" w:color="D3D3D3"/>
-              <w:bottom w:val="single" w:space="0" w:color="D3D3D3"/>
-              <w:start w:val="single" w:space="0" w:color="D3D3D3"/>
-              <w:end w:val="single" w:space="0" w:color="D3D3D3"/>
-            </w:tcBorders>
-          </w:tcPr>
-          <w:p>
-            <w:pPr>
-              <w:spacing w:before="0" w:after="60"/>
-              <w:keepNext/>
-              <w:jc w:val="center"/>
-            </w:pPr>
-            <w:r>
-              <w:rPr>
-                <w:rFonts w:ascii="Calibri" w:hAnsi="Calibri"/>
-                <w:sz w:val="20"/>
-              </w:rPr>
-              <w:t xml:space="default">—</w:t>
-            </w:r>
-          </w:p>
-        </w:tc>
-        <w:tc>
-          <w:tcPr>
-            <w:tcBorders>
-              <w:top w:val="single" w:space="0" w:color="D3D3D3"/>
-              <w:bottom w:val="single" w:space="0" w:color="D3D3D3"/>
-              <w:start w:val="single" w:space="0" w:color="D3D3D3"/>
-              <w:end w:val="single" w:space="0" w:color="D3D3D3"/>
-            </w:tcBorders>
-          </w:tcPr>
-          <w:p>
-            <w:pPr>
-              <w:spacing w:before="0" w:after="60"/>
-              <w:keepNext/>
-              <w:jc w:val="center"/>
-            </w:pPr>
-            <w:r>
-              <w:rPr>
-                <w:rFonts w:ascii="Calibri" w:hAnsi="Calibri"/>
-                <w:sz w:val="20"/>
-              </w:rPr>
-              <w:t xml:space="default"/>
-            </w:r>
-          </w:p>
-        </w:tc>
-      </w:tr>
-      <w:tr>
-        <w:trPr>
-          <w:cantSplit/>
-        </w:trPr>
-        <w:tc>
-          <w:tcPr>
-            <w:tcBorders>
-              <w:top w:val="single" w:space="0" w:color="D3D3D3"/>
-              <w:bottom w:val="single" w:space="0" w:color="D3D3D3"/>
-              <w:start w:val="single" w:space="0" w:color="D3D3D3"/>
-              <w:end w:val="single" w:space="0" w:color="D3D3D3"/>
-            </w:tcBorders>
-          </w:tcPr>
-          <w:p>
-            <w:pPr>
-              <w:spacing w:before="0" w:after="60"/>
-              <w:keepNext/>
-              <w:jc w:val="start"/>
-            </w:pPr>
-            <w:r>
-              <w:rPr>
-                <w:rFonts w:ascii="Calibri" w:hAnsi="Calibri"/>
-                <w:sz w:val="20"/>
-              </w:rPr>
-              <w:t xml:space="default">    Medium</w:t>
-            </w:r>
-          </w:p>
-        </w:tc>
-        <w:tc>
-          <w:tcPr>
-            <w:tcBorders>
-              <w:top w:val="single" w:space="0" w:color="D3D3D3"/>
-              <w:bottom w:val="single" w:space="0" w:color="D3D3D3"/>
-              <w:start w:val="single" w:space="0" w:color="D3D3D3"/>
-              <w:end w:val="single" w:space="0" w:color="D3D3D3"/>
-            </w:tcBorders>
-          </w:tcPr>
-          <w:p>
-            <w:pPr>
-              <w:spacing w:before="0" w:after="60"/>
-              <w:keepNext/>
-              <w:jc w:val="center"/>
-            </w:pPr>
-            <w:r>
-              <w:rPr>
-                <w:rFonts w:ascii="Calibri" w:hAnsi="Calibri"/>
-                <w:sz w:val="20"/>
-              </w:rPr>
-              <w:t xml:space="default">0.88</w:t>
-            </w:r>
-          </w:p>
-        </w:tc>
-        <w:tc>
-          <w:tcPr>
-            <w:tcBorders>
-              <w:top w:val="single" w:space="0" w:color="D3D3D3"/>
-              <w:bottom w:val="single" w:space="0" w:color="D3D3D3"/>
-              <w:start w:val="single" w:space="0" w:color="D3D3D3"/>
-              <w:end w:val="single" w:space="0" w:color="D3D3D3"/>
-            </w:tcBorders>
-          </w:tcPr>
-          <w:p>
-            <w:pPr>
-              <w:spacing w:before="0" w:after="60"/>
-              <w:keepNext/>
-              <w:jc w:val="center"/>
-            </w:pPr>
-            <w:r>
-              <w:rPr>
-                <w:rFonts w:ascii="Calibri" w:hAnsi="Calibri"/>
-                <w:sz w:val="20"/>
-              </w:rPr>
-              <w:t xml:space="default">0.47, 1.65</w:t>
-            </w:r>
-          </w:p>
-        </w:tc>
-        <w:tc>
-          <w:tcPr>
-            <w:tcBorders>
-              <w:top w:val="single" w:space="0" w:color="D3D3D3"/>
-              <w:bottom w:val="single" w:space="0" w:color="D3D3D3"/>
-              <w:start w:val="single" w:space="0" w:color="D3D3D3"/>
-              <w:end w:val="single" w:space="0" w:color="D3D3D3"/>
-            </w:tcBorders>
-          </w:tcPr>
-          <w:p>
-            <w:pPr>
-              <w:spacing w:before="0" w:after="60"/>
-              <w:keepNext/>
-              <w:jc w:val="center"/>
-            </w:pPr>
-            <w:r>
-              <w:rPr>
-                <w:rFonts w:ascii="Calibri" w:hAnsi="Calibri"/>
-                <w:sz w:val="20"/>
-              </w:rPr>
-              <w:t xml:space="default">0.7</w:t>
-            </w:r>
-          </w:p>
-        </w:tc>
-      </w:tr>
-      <w:tr>
-        <w:trPr>
-          <w:cantSplit/>
-        </w:trPr>
-        <w:tc>
-          <w:tcPr>
-            <w:tcBorders>
-              <w:top w:val="single" w:space="0" w:color="D3D3D3"/>
-              <w:bottom w:val="single" w:space="0" w:color="D3D3D3"/>
-              <w:start w:val="single" w:space="0" w:color="D3D3D3"/>
-              <w:end w:val="single" w:space="0" w:color="D3D3D3"/>
-            </w:tcBorders>
-          </w:tcPr>
-          <w:p>
-            <w:pPr>
-              <w:spacing w:before="0" w:after="60"/>
-              <w:keepNext/>
-              <w:jc w:val="start"/>
-            </w:pPr>
-            <w:r>
-              <w:rPr>
-                <w:rFonts w:ascii="Calibri" w:hAnsi="Calibri"/>
-                <w:sz w:val="20"/>
-              </w:rPr>
-              <w:t xml:space="default">    Small</w:t>
-            </w:r>
-          </w:p>
-        </w:tc>
-        <w:tc>
-          <w:tcPr>
-            <w:tcBorders>
-              <w:top w:val="single" w:space="0" w:color="D3D3D3"/>
-              <w:bottom w:val="single" w:space="0" w:color="D3D3D3"/>
-              <w:start w:val="single" w:space="0" w:color="D3D3D3"/>
-              <w:end w:val="single" w:space="0" w:color="D3D3D3"/>
-            </w:tcBorders>
-          </w:tcPr>
-          <w:p>
-            <w:pPr>
-              <w:spacing w:before="0" w:after="60"/>
-              <w:keepNext/>
-              <w:jc w:val="center"/>
-            </w:pPr>
-            <w:r>
-              <w:rPr>
-                <w:rFonts w:ascii="Calibri" w:hAnsi="Calibri"/>
-                <w:sz w:val="20"/>
-              </w:rPr>
-              <w:t xml:space="default">0.49</w:t>
-            </w:r>
-          </w:p>
-        </w:tc>
-        <w:tc>
-          <w:tcPr>
-            <w:tcBorders>
-              <w:top w:val="single" w:space="0" w:color="D3D3D3"/>
-              <w:bottom w:val="single" w:space="0" w:color="D3D3D3"/>
-              <w:start w:val="single" w:space="0" w:color="D3D3D3"/>
-              <w:end w:val="single" w:space="0" w:color="D3D3D3"/>
-            </w:tcBorders>
-          </w:tcPr>
-          <w:p>
-            <w:pPr>
-              <w:spacing w:before="0" w:after="60"/>
-              <w:keepNext/>
-              <w:jc w:val="center"/>
-            </w:pPr>
-            <w:r>
-              <w:rPr>
-                <w:rFonts w:ascii="Calibri" w:hAnsi="Calibri"/>
-                <w:sz w:val="20"/>
-              </w:rPr>
-              <w:t xml:space="default">0.20, 1.21</w:t>
-            </w:r>
-          </w:p>
-        </w:tc>
-        <w:tc>
-          <w:tcPr>
-            <w:tcBorders>
-              <w:top w:val="single" w:space="0" w:color="D3D3D3"/>
-              <w:bottom w:val="single" w:space="0" w:color="D3D3D3"/>
-              <w:start w:val="single" w:space="0" w:color="D3D3D3"/>
-              <w:end w:val="single" w:space="0" w:color="D3D3D3"/>
-            </w:tcBorders>
-          </w:tcPr>
-          <w:p>
-            <w:pPr>
-              <w:spacing w:before="0" w:after="60"/>
-              <w:keepNext/>
-              <w:jc w:val="center"/>
-            </w:pPr>
-            <w:r>
-              <w:rPr>
-                <w:rFonts w:ascii="Calibri" w:hAnsi="Calibri"/>
-                <w:sz w:val="20"/>
-              </w:rPr>
-              <w:t xml:space="default">0.12</w:t>
-            </w:r>
-          </w:p>
-        </w:tc>
-      </w:tr>
-      <w:tr>
-        <w:trPr>
-          <w:cantSplit/>
-        </w:trPr>
-        <w:tc>
-          <w:tcPr>
-            <w:tcBorders>
-              <w:top w:val="single" w:space="0" w:color="D3D3D3"/>
-              <w:bottom w:val="single" w:space="0" w:color="D3D3D3"/>
-              <w:start w:val="single" w:space="0" w:color="D3D3D3"/>
-              <w:end w:val="single" w:space="0" w:color="D3D3D3"/>
-            </w:tcBorders>
-          </w:tcPr>
-          <w:p>
-            <w:pPr>
-              <w:spacing w:before="0" w:after="60"/>
-              <w:keepNext/>
-              <w:jc w:val="start"/>
-            </w:pPr>
-            <w:r>
-              <w:rPr>
-                <w:rFonts w:ascii="Calibri" w:hAnsi="Calibri"/>
-                <w:sz w:val="20"/>
-              </w:rPr>
-              <w:t xml:space="default">Hospital location and teaching status</w:t>
-            </w:r>
-          </w:p>
-        </w:tc>
-        <w:tc>
-          <w:tcPr>
-            <w:tcBorders>
-              <w:top w:val="single" w:space="0" w:color="D3D3D3"/>
-              <w:bottom w:val="single" w:space="0" w:color="D3D3D3"/>
-              <w:start w:val="single" w:space="0" w:color="D3D3D3"/>
-              <w:end w:val="single" w:space="0" w:color="D3D3D3"/>
-            </w:tcBorders>
-          </w:tcPr>
-          <w:p>
-            <w:pPr>
-              <w:spacing w:before="0" w:after="60"/>
-              <w:keepNext/>
-              <w:jc w:val="center"/>
-            </w:pPr>
-            <w:r>
-              <w:rPr>
-                <w:rFonts w:ascii="Calibri" w:hAnsi="Calibri"/>
-                <w:sz w:val="20"/>
-              </w:rPr>
-              <w:t xml:space="default"/>
-            </w:r>
-          </w:p>
-        </w:tc>
-        <w:tc>
-          <w:tcPr>
-            <w:tcBorders>
-              <w:top w:val="single" w:space="0" w:color="D3D3D3"/>
-              <w:bottom w:val="single" w:space="0" w:color="D3D3D3"/>
-              <w:start w:val="single" w:space="0" w:color="D3D3D3"/>
-              <w:end w:val="single" w:space="0" w:color="D3D3D3"/>
-            </w:tcBorders>
-          </w:tcPr>
-          <w:p>
-            <w:pPr>
-              <w:spacing w:before="0" w:after="60"/>
-              <w:keepNext/>
-              <w:jc w:val="center"/>
-            </w:pPr>
-            <w:r>
-              <w:rPr>
-                <w:rFonts w:ascii="Calibri" w:hAnsi="Calibri"/>
-                <w:sz w:val="20"/>
-              </w:rPr>
-              <w:t xml:space="default"/>
-            </w:r>
-          </w:p>
-        </w:tc>
-        <w:tc>
-          <w:tcPr>
-            <w:tcBorders>
-              <w:top w:val="single" w:space="0" w:color="D3D3D3"/>
-              <w:bottom w:val="single" w:space="0" w:color="D3D3D3"/>
-              <w:start w:val="single" w:space="0" w:color="D3D3D3"/>
-              <w:end w:val="single" w:space="0" w:color="D3D3D3"/>
-            </w:tcBorders>
-          </w:tcPr>
-          <w:p>
-            <w:pPr>
-              <w:spacing w:before="0" w:after="60"/>
-              <w:keepNext/>
-              <w:jc w:val="center"/>
-            </w:pPr>
-            <w:r>
-              <w:rPr>
-                <w:rFonts w:ascii="Calibri" w:hAnsi="Calibri"/>
-                <w:sz w:val="20"/>
-              </w:rPr>
-              <w:t xml:space="default"/>
-            </w:r>
-          </w:p>
-        </w:tc>
-      </w:tr>
-      <w:tr>
-        <w:trPr>
-          <w:cantSplit/>
-        </w:trPr>
-        <w:tc>
-          <w:tcPr>
-            <w:tcBorders>
-              <w:top w:val="single" w:space="0" w:color="D3D3D3"/>
-              <w:bottom w:val="single" w:space="0" w:color="D3D3D3"/>
-              <w:start w:val="single" w:space="0" w:color="D3D3D3"/>
-              <w:end w:val="single" w:space="0" w:color="D3D3D3"/>
-            </w:tcBorders>
-          </w:tcPr>
-          <w:p>
-            <w:pPr>
-              <w:spacing w:before="0" w:after="60"/>
-              <w:keepNext/>
-              <w:jc w:val="start"/>
-            </w:pPr>
-            <w:r>
-              <w:rPr>
-                <w:rFonts w:ascii="Calibri" w:hAnsi="Calibri"/>
-                <w:sz w:val="20"/>
-              </w:rPr>
-              <w:t xml:space="default">    Rural</w:t>
-            </w:r>
-          </w:p>
-        </w:tc>
-        <w:tc>
-          <w:tcPr>
-            <w:tcBorders>
-              <w:top w:val="single" w:space="0" w:color="D3D3D3"/>
-              <w:bottom w:val="single" w:space="0" w:color="D3D3D3"/>
-              <w:start w:val="single" w:space="0" w:color="D3D3D3"/>
-              <w:end w:val="single" w:space="0" w:color="D3D3D3"/>
-            </w:tcBorders>
-          </w:tcPr>
-          <w:p>
-            <w:pPr>
-              <w:spacing w:before="0" w:after="60"/>
-              <w:keepNext/>
-              <w:jc w:val="center"/>
-            </w:pPr>
-            <w:r>
-              <w:rPr>
-                <w:rFonts w:ascii="Calibri" w:hAnsi="Calibri"/>
-                <w:sz w:val="20"/>
-              </w:rPr>
-              <w:t xml:space="default">—</w:t>
-            </w:r>
-          </w:p>
-        </w:tc>
-        <w:tc>
-          <w:tcPr>
-            <w:tcBorders>
-              <w:top w:val="single" w:space="0" w:color="D3D3D3"/>
-              <w:bottom w:val="single" w:space="0" w:color="D3D3D3"/>
-              <w:start w:val="single" w:space="0" w:color="D3D3D3"/>
-              <w:end w:val="single" w:space="0" w:color="D3D3D3"/>
-            </w:tcBorders>
-          </w:tcPr>
-          <w:p>
-            <w:pPr>
-              <w:spacing w:before="0" w:after="60"/>
-              <w:keepNext/>
-              <w:jc w:val="center"/>
-            </w:pPr>
-            <w:r>
-              <w:rPr>
-                <w:rFonts w:ascii="Calibri" w:hAnsi="Calibri"/>
-                <w:sz w:val="20"/>
-              </w:rPr>
-              <w:t xml:space="default">—</w:t>
-            </w:r>
-          </w:p>
-        </w:tc>
-        <w:tc>
-          <w:tcPr>
-            <w:tcBorders>
-              <w:top w:val="single" w:space="0" w:color="D3D3D3"/>
-              <w:bottom w:val="single" w:space="0" w:color="D3D3D3"/>
-              <w:start w:val="single" w:space="0" w:color="D3D3D3"/>
-              <w:end w:val="single" w:space="0" w:color="D3D3D3"/>
-            </w:tcBorders>
-          </w:tcPr>
-          <w:p>
-            <w:pPr>
-              <w:spacing w:before="0" w:after="60"/>
-              <w:keepNext/>
-              <w:jc w:val="center"/>
-            </w:pPr>
-            <w:r>
-              <w:rPr>
-                <w:rFonts w:ascii="Calibri" w:hAnsi="Calibri"/>
-                <w:sz w:val="20"/>
-              </w:rPr>
-              <w:t xml:space="default"/>
-            </w:r>
-          </w:p>
-        </w:tc>
-      </w:tr>
-      <w:tr>
-        <w:trPr>
-          <w:cantSplit/>
-        </w:trPr>
-        <w:tc>
-          <w:tcPr>
-            <w:tcBorders>
-              <w:top w:val="single" w:space="0" w:color="D3D3D3"/>
-              <w:bottom w:val="single" w:space="0" w:color="D3D3D3"/>
-              <w:start w:val="single" w:space="0" w:color="D3D3D3"/>
-              <w:end w:val="single" w:space="0" w:color="D3D3D3"/>
-            </w:tcBorders>
-          </w:tcPr>
-          <w:p>
-            <w:pPr>
-              <w:spacing w:before="0" w:after="60"/>
-              <w:keepNext/>
-              <w:jc w:val="start"/>
-            </w:pPr>
-            <w:r>
-              <w:rPr>
-                <w:rFonts w:ascii="Calibri" w:hAnsi="Calibri"/>
-                <w:sz w:val="20"/>
-              </w:rPr>
-              <w:t xml:space="default">    Urban, non-teaching</w:t>
-            </w:r>
-          </w:p>
-        </w:tc>
-        <w:tc>
-          <w:tcPr>
-            <w:tcBorders>
-              <w:top w:val="single" w:space="0" w:color="D3D3D3"/>
-              <w:bottom w:val="single" w:space="0" w:color="D3D3D3"/>
-              <w:start w:val="single" w:space="0" w:color="D3D3D3"/>
-              <w:end w:val="single" w:space="0" w:color="D3D3D3"/>
-            </w:tcBorders>
-          </w:tcPr>
-          <w:p>
-            <w:pPr>
-              <w:spacing w:before="0" w:after="60"/>
-              <w:keepNext/>
-              <w:jc w:val="center"/>
-            </w:pPr>
-            <w:r>
-              <w:rPr>
-                <w:rFonts w:ascii="Calibri" w:hAnsi="Calibri"/>
-                <w:sz w:val="20"/>
-              </w:rPr>
-              <w:t xml:space="default">1.52</w:t>
-            </w:r>
-          </w:p>
-        </w:tc>
-        <w:tc>
-          <w:tcPr>
-            <w:tcBorders>
-              <w:top w:val="single" w:space="0" w:color="D3D3D3"/>
-              <w:bottom w:val="single" w:space="0" w:color="D3D3D3"/>
-              <w:start w:val="single" w:space="0" w:color="D3D3D3"/>
-              <w:end w:val="single" w:space="0" w:color="D3D3D3"/>
-            </w:tcBorders>
-          </w:tcPr>
-          <w:p>
-            <w:pPr>
-              <w:spacing w:before="0" w:after="60"/>
-              <w:keepNext/>
-              <w:jc w:val="center"/>
-            </w:pPr>
-            <w:r>
-              <w:rPr>
-                <w:rFonts w:ascii="Calibri" w:hAnsi="Calibri"/>
-                <w:sz w:val="20"/>
-              </w:rPr>
-              <w:t xml:space="default">0.31, 7.38</w:t>
-            </w:r>
-          </w:p>
-        </w:tc>
-        <w:tc>
-          <w:tcPr>
-            <w:tcBorders>
-              <w:top w:val="single" w:space="0" w:color="D3D3D3"/>
-              <w:bottom w:val="single" w:space="0" w:color="D3D3D3"/>
-              <w:start w:val="single" w:space="0" w:color="D3D3D3"/>
-              <w:end w:val="single" w:space="0" w:color="D3D3D3"/>
-            </w:tcBorders>
-          </w:tcPr>
-          <w:p>
-            <w:pPr>
-              <w:spacing w:before="0" w:after="60"/>
-              <w:keepNext/>
-              <w:jc w:val="center"/>
-            </w:pPr>
-            <w:r>
-              <w:rPr>
-                <w:rFonts w:ascii="Calibri" w:hAnsi="Calibri"/>
-                <w:sz w:val="20"/>
-              </w:rPr>
-              <w:t xml:space="default">0.6</w:t>
-            </w:r>
-          </w:p>
-        </w:tc>
-      </w:tr>
-      <w:tr>
-        <w:trPr>
-          <w:cantSplit/>
-        </w:trPr>
-        <w:tc>
-          <w:tcPr>
-            <w:tcBorders>
-              <w:top w:val="single" w:space="0" w:color="D3D3D3"/>
-              <w:bottom w:val="single" w:space="0" w:color="D3D3D3"/>
-              <w:start w:val="single" w:space="0" w:color="D3D3D3"/>
-              <w:end w:val="single" w:space="0" w:color="D3D3D3"/>
-            </w:tcBorders>
-          </w:tcPr>
-          <w:p>
-            <w:pPr>
-              <w:spacing w:before="0" w:after="60"/>
-              <w:keepNext/>
-              <w:jc w:val="start"/>
-            </w:pPr>
-            <w:r>
-              <w:rPr>
-                <w:rFonts w:ascii="Calibri" w:hAnsi="Calibri"/>
-                <w:sz w:val="20"/>
-              </w:rPr>
-              <w:t xml:space="default">    Urban, teaching</w:t>
-            </w:r>
-          </w:p>
-        </w:tc>
-        <w:tc>
-          <w:tcPr>
-            <w:tcBorders>
-              <w:top w:val="single" w:space="0" w:color="D3D3D3"/>
-              <w:bottom w:val="single" w:space="0" w:color="D3D3D3"/>
-              <w:start w:val="single" w:space="0" w:color="D3D3D3"/>
-              <w:end w:val="single" w:space="0" w:color="D3D3D3"/>
-            </w:tcBorders>
-          </w:tcPr>
-          <w:p>
-            <w:pPr>
-              <w:spacing w:before="0" w:after="60"/>
-              <w:keepNext/>
-              <w:jc w:val="center"/>
-            </w:pPr>
-            <w:r>
-              <w:rPr>
-                <w:rFonts w:ascii="Calibri" w:hAnsi="Calibri"/>
-                <w:sz w:val="20"/>
-              </w:rPr>
-              <w:t xml:space="default">2.01</w:t>
-            </w:r>
-          </w:p>
-        </w:tc>
-        <w:tc>
-          <w:tcPr>
-            <w:tcBorders>
-              <w:top w:val="single" w:space="0" w:color="D3D3D3"/>
-              <w:bottom w:val="single" w:space="0" w:color="D3D3D3"/>
-              <w:start w:val="single" w:space="0" w:color="D3D3D3"/>
-              <w:end w:val="single" w:space="0" w:color="D3D3D3"/>
-            </w:tcBorders>
-          </w:tcPr>
-          <w:p>
-            <w:pPr>
-              <w:spacing w:before="0" w:after="60"/>
-              <w:keepNext/>
-              <w:jc w:val="center"/>
-            </w:pPr>
-            <w:r>
-              <w:rPr>
-                <w:rFonts w:ascii="Calibri" w:hAnsi="Calibri"/>
-                <w:sz w:val="20"/>
-              </w:rPr>
-              <w:t xml:space="default">0.45, 9.00</w:t>
-            </w:r>
-          </w:p>
-        </w:tc>
-        <w:tc>
-          <w:tcPr>
-            <w:tcBorders>
-              <w:top w:val="single" w:space="0" w:color="D3D3D3"/>
-              <w:bottom w:val="single" w:space="0" w:color="D3D3D3"/>
-              <w:start w:val="single" w:space="0" w:color="D3D3D3"/>
-              <w:end w:val="single" w:space="0" w:color="D3D3D3"/>
-            </w:tcBorders>
-          </w:tcPr>
-          <w:p>
-            <w:pPr>
-              <w:spacing w:before="0" w:after="60"/>
-              <w:keepNext/>
-              <w:jc w:val="center"/>
-            </w:pPr>
-            <w:r>
-              <w:rPr>
-                <w:rFonts w:ascii="Calibri" w:hAnsi="Calibri"/>
-                <w:sz w:val="20"/>
-              </w:rPr>
-              <w:t xml:space="default">0.4</w:t>
-            </w:r>
-          </w:p>
-        </w:tc>
-      </w:tr>
-      <w:tr>
-        <w:trPr>
-          <w:cantSplit/>
-        </w:trPr>
-        <w:tc>
-          <w:tcPr>
-            <w:tcBorders>
-              <w:top w:val="single" w:space="0" w:color="D3D3D3"/>
-              <w:bottom w:val="single" w:space="0" w:color="D3D3D3"/>
-              <w:start w:val="single" w:space="0" w:color="D3D3D3"/>
-              <w:end w:val="single" w:space="0" w:color="D3D3D3"/>
-            </w:tcBorders>
-          </w:tcPr>
-          <w:p>
-            <w:pPr>
-              <w:spacing w:before="0" w:after="60"/>
-              <w:keepNext/>
-              <w:jc w:val="start"/>
-            </w:pPr>
-            <w:r>
-              <w:rPr>
-                <w:rFonts w:ascii="Calibri" w:hAnsi="Calibri"/>
-                <w:sz w:val="20"/>
-              </w:rPr>
-              <w:t xml:space="default">Hypertension</w:t>
-            </w:r>
-          </w:p>
-        </w:tc>
-        <w:tc>
-          <w:tcPr>
-            <w:tcBorders>
-              <w:top w:val="single" w:space="0" w:color="D3D3D3"/>
-              <w:bottom w:val="single" w:space="0" w:color="D3D3D3"/>
-              <w:start w:val="single" w:space="0" w:color="D3D3D3"/>
-              <w:end w:val="single" w:space="0" w:color="D3D3D3"/>
-            </w:tcBorders>
-          </w:tcPr>
-          <w:p>
-            <w:pPr>
-              <w:spacing w:before="0" w:after="60"/>
-              <w:keepNext/>
-              <w:jc w:val="center"/>
-            </w:pPr>
-            <w:r>
-              <w:rPr>
-                <w:rFonts w:ascii="Calibri" w:hAnsi="Calibri"/>
-                <w:sz w:val="20"/>
-              </w:rPr>
-              <w:t xml:space="default"/>
-            </w:r>
-          </w:p>
-        </w:tc>
-        <w:tc>
-          <w:tcPr>
-            <w:tcBorders>
-              <w:top w:val="single" w:space="0" w:color="D3D3D3"/>
-              <w:bottom w:val="single" w:space="0" w:color="D3D3D3"/>
-              <w:start w:val="single" w:space="0" w:color="D3D3D3"/>
-              <w:end w:val="single" w:space="0" w:color="D3D3D3"/>
-            </w:tcBorders>
-          </w:tcPr>
-          <w:p>
-            <w:pPr>
-              <w:spacing w:before="0" w:after="60"/>
-              <w:keepNext/>
-              <w:jc w:val="center"/>
-            </w:pPr>
-            <w:r>
-              <w:rPr>
-                <w:rFonts w:ascii="Calibri" w:hAnsi="Calibri"/>
-                <w:sz w:val="20"/>
-              </w:rPr>
-              <w:t xml:space="default"/>
-            </w:r>
-          </w:p>
-        </w:tc>
-        <w:tc>
-          <w:tcPr>
-            <w:tcBorders>
-              <w:top w:val="single" w:space="0" w:color="D3D3D3"/>
-              <w:bottom w:val="single" w:space="0" w:color="D3D3D3"/>
-              <w:start w:val="single" w:space="0" w:color="D3D3D3"/>
-              <w:end w:val="single" w:space="0" w:color="D3D3D3"/>
-            </w:tcBorders>
-          </w:tcPr>
-          <w:p>
-            <w:pPr>
-              <w:spacing w:before="0" w:after="60"/>
-              <w:keepNext/>
-              <w:jc w:val="center"/>
-            </w:pPr>
-            <w:r>
-              <w:rPr>
-                <w:rFonts w:ascii="Calibri" w:hAnsi="Calibri"/>
-                <w:sz w:val="20"/>
-              </w:rPr>
-              <w:t xml:space="default"/>
-            </w:r>
-          </w:p>
-        </w:tc>
-      </w:tr>
-      <w:tr>
-        <w:trPr>
-          <w:cantSplit/>
-        </w:trPr>
-        <w:tc>
-          <w:tcPr>
-            <w:tcBorders>
-              <w:top w:val="single" w:space="0" w:color="D3D3D3"/>
-              <w:bottom w:val="single" w:space="0" w:color="D3D3D3"/>
-              <w:start w:val="single" w:space="0" w:color="D3D3D3"/>
-              <w:end w:val="single" w:space="0" w:color="D3D3D3"/>
-            </w:tcBorders>
-          </w:tcPr>
-          <w:p>
-            <w:pPr>
-              <w:spacing w:before="0" w:after="60"/>
-              <w:keepNext/>
-              <w:jc w:val="start"/>
-            </w:pPr>
-            <w:r>
-              <w:rPr>
-                <w:rFonts w:ascii="Calibri" w:hAnsi="Calibri"/>
-                <w:sz w:val="20"/>
-              </w:rPr>
-              <w:t xml:space="default">    No</w:t>
-            </w:r>
-          </w:p>
-        </w:tc>
-        <w:tc>
-          <w:tcPr>
-            <w:tcBorders>
-              <w:top w:val="single" w:space="0" w:color="D3D3D3"/>
-              <w:bottom w:val="single" w:space="0" w:color="D3D3D3"/>
-              <w:start w:val="single" w:space="0" w:color="D3D3D3"/>
-              <w:end w:val="single" w:space="0" w:color="D3D3D3"/>
-            </w:tcBorders>
-          </w:tcPr>
-          <w:p>
-            <w:pPr>
-              <w:spacing w:before="0" w:after="60"/>
-              <w:keepNext/>
-              <w:jc w:val="center"/>
-            </w:pPr>
-            <w:r>
-              <w:rPr>
-                <w:rFonts w:ascii="Calibri" w:hAnsi="Calibri"/>
-                <w:sz w:val="20"/>
-              </w:rPr>
-              <w:t xml:space="default">—</w:t>
-            </w:r>
-          </w:p>
-        </w:tc>
-        <w:tc>
-          <w:tcPr>
-            <w:tcBorders>
-              <w:top w:val="single" w:space="0" w:color="D3D3D3"/>
-              <w:bottom w:val="single" w:space="0" w:color="D3D3D3"/>
-              <w:start w:val="single" w:space="0" w:color="D3D3D3"/>
-              <w:end w:val="single" w:space="0" w:color="D3D3D3"/>
-            </w:tcBorders>
-          </w:tcPr>
-          <w:p>
-            <w:pPr>
-              <w:spacing w:before="0" w:after="60"/>
-              <w:keepNext/>
-              <w:jc w:val="center"/>
-            </w:pPr>
-            <w:r>
-              <w:rPr>
-                <w:rFonts w:ascii="Calibri" w:hAnsi="Calibri"/>
-                <w:sz w:val="20"/>
-              </w:rPr>
-              <w:t xml:space="default">—</w:t>
-            </w:r>
-          </w:p>
-        </w:tc>
-        <w:tc>
-          <w:tcPr>
-            <w:tcBorders>
-              <w:top w:val="single" w:space="0" w:color="D3D3D3"/>
-              <w:bottom w:val="single" w:space="0" w:color="D3D3D3"/>
-              <w:start w:val="single" w:space="0" w:color="D3D3D3"/>
-              <w:end w:val="single" w:space="0" w:color="D3D3D3"/>
-            </w:tcBorders>
-          </w:tcPr>
-          <w:p>
-            <w:pPr>
-              <w:spacing w:before="0" w:after="60"/>
-              <w:keepNext/>
-              <w:jc w:val="center"/>
-            </w:pPr>
-            <w:r>
-              <w:rPr>
-                <w:rFonts w:ascii="Calibri" w:hAnsi="Calibri"/>
-                <w:sz w:val="20"/>
-              </w:rPr>
-              <w:t xml:space="default"/>
-            </w:r>
-          </w:p>
-        </w:tc>
-      </w:tr>
-      <w:tr>
-        <w:trPr>
-          <w:cantSplit/>
-        </w:trPr>
-        <w:tc>
-          <w:tcPr>
-            <w:tcBorders>
-              <w:top w:val="single" w:space="0" w:color="D3D3D3"/>
-              <w:bottom w:val="single" w:space="0" w:color="D3D3D3"/>
-              <w:start w:val="single" w:space="0" w:color="D3D3D3"/>
-              <w:end w:val="single" w:space="0" w:color="D3D3D3"/>
-            </w:tcBorders>
-          </w:tcPr>
-          <w:p>
-            <w:pPr>
-              <w:spacing w:before="0" w:after="60"/>
-              <w:keepNext/>
-              <w:jc w:val="start"/>
-            </w:pPr>
-            <w:r>
-              <w:rPr>
-                <w:rFonts w:ascii="Calibri" w:hAnsi="Calibri"/>
-                <w:sz w:val="20"/>
-              </w:rPr>
-              <w:t xml:space="default">    Yes</w:t>
-            </w:r>
-          </w:p>
-        </w:tc>
-        <w:tc>
-          <w:tcPr>
-            <w:tcBorders>
-              <w:top w:val="single" w:space="0" w:color="D3D3D3"/>
-              <w:bottom w:val="single" w:space="0" w:color="D3D3D3"/>
-              <w:start w:val="single" w:space="0" w:color="D3D3D3"/>
-              <w:end w:val="single" w:space="0" w:color="D3D3D3"/>
-            </w:tcBorders>
-          </w:tcPr>
-          <w:p>
-            <w:pPr>
-              <w:spacing w:before="0" w:after="60"/>
-              <w:keepNext/>
-              <w:jc w:val="center"/>
-            </w:pPr>
-            <w:r>
-              <w:rPr>
-                <w:rFonts w:ascii="Calibri" w:hAnsi="Calibri"/>
-                <w:sz w:val="20"/>
-              </w:rPr>
-              <w:t xml:space="default">1.20</w:t>
-            </w:r>
-          </w:p>
-        </w:tc>
-        <w:tc>
-          <w:tcPr>
-            <w:tcBorders>
-              <w:top w:val="single" w:space="0" w:color="D3D3D3"/>
-              <w:bottom w:val="single" w:space="0" w:color="D3D3D3"/>
-              <w:start w:val="single" w:space="0" w:color="D3D3D3"/>
-              <w:end w:val="single" w:space="0" w:color="D3D3D3"/>
-            </w:tcBorders>
-          </w:tcPr>
-          <w:p>
-            <w:pPr>
-              <w:spacing w:before="0" w:after="60"/>
-              <w:keepNext/>
-              <w:jc w:val="center"/>
-            </w:pPr>
-            <w:r>
-              <w:rPr>
-                <w:rFonts w:ascii="Calibri" w:hAnsi="Calibri"/>
-                <w:sz w:val="20"/>
-              </w:rPr>
-              <w:t xml:space="default">0.37, 3.90</w:t>
-            </w:r>
-          </w:p>
-        </w:tc>
-        <w:tc>
-          <w:tcPr>
-            <w:tcBorders>
-              <w:top w:val="single" w:space="0" w:color="D3D3D3"/>
-              <w:bottom w:val="single" w:space="0" w:color="D3D3D3"/>
-              <w:start w:val="single" w:space="0" w:color="D3D3D3"/>
-              <w:end w:val="single" w:space="0" w:color="D3D3D3"/>
-            </w:tcBorders>
-          </w:tcPr>
-          <w:p>
-            <w:pPr>
-              <w:spacing w:before="0" w:after="60"/>
-              <w:keepNext/>
-              <w:jc w:val="center"/>
-            </w:pPr>
-            <w:r>
-              <w:rPr>
-                <w:rFonts w:ascii="Calibri" w:hAnsi="Calibri"/>
-                <w:sz w:val="20"/>
-              </w:rPr>
-              <w:t xml:space="default">0.8</w:t>
-            </w:r>
-          </w:p>
-        </w:tc>
-      </w:tr>
-      <w:tr>
-        <w:trPr>
-          <w:cantSplit/>
-        </w:trPr>
-        <w:tc>
-          <w:tcPr>
-            <w:tcBorders>
-              <w:top w:val="single" w:space="0" w:color="D3D3D3"/>
-              <w:bottom w:val="single" w:space="0" w:color="D3D3D3"/>
-              <w:start w:val="single" w:space="0" w:color="D3D3D3"/>
-              <w:end w:val="single" w:space="0" w:color="D3D3D3"/>
-            </w:tcBorders>
-          </w:tcPr>
-          <w:p>
-            <w:pPr>
-              <w:spacing w:before="0" w:after="60"/>
-              <w:keepNext/>
-              <w:jc w:val="start"/>
-            </w:pPr>
-            <w:r>
-              <w:rPr>
-                <w:rFonts w:ascii="Calibri" w:hAnsi="Calibri"/>
-                <w:sz w:val="20"/>
-              </w:rPr>
-              <w:t xml:space="default">Diabetes mellitus</w:t>
-            </w:r>
-          </w:p>
-        </w:tc>
-        <w:tc>
-          <w:tcPr>
-            <w:tcBorders>
-              <w:top w:val="single" w:space="0" w:color="D3D3D3"/>
-              <w:bottom w:val="single" w:space="0" w:color="D3D3D3"/>
-              <w:start w:val="single" w:space="0" w:color="D3D3D3"/>
-              <w:end w:val="single" w:space="0" w:color="D3D3D3"/>
-            </w:tcBorders>
-          </w:tcPr>
-          <w:p>
-            <w:pPr>
-              <w:spacing w:before="0" w:after="60"/>
-              <w:keepNext/>
-              <w:jc w:val="center"/>
-            </w:pPr>
-            <w:r>
-              <w:rPr>
-                <w:rFonts w:ascii="Calibri" w:hAnsi="Calibri"/>
-                <w:sz w:val="20"/>
-              </w:rPr>
-              <w:t xml:space="default"/>
-            </w:r>
-          </w:p>
-        </w:tc>
-        <w:tc>
-          <w:tcPr>
-            <w:tcBorders>
-              <w:top w:val="single" w:space="0" w:color="D3D3D3"/>
-              <w:bottom w:val="single" w:space="0" w:color="D3D3D3"/>
-              <w:start w:val="single" w:space="0" w:color="D3D3D3"/>
-              <w:end w:val="single" w:space="0" w:color="D3D3D3"/>
-            </w:tcBorders>
-          </w:tcPr>
-          <w:p>
-            <w:pPr>
-              <w:spacing w:before="0" w:after="60"/>
-              <w:keepNext/>
-              <w:jc w:val="center"/>
-            </w:pPr>
-            <w:r>
-              <w:rPr>
-                <w:rFonts w:ascii="Calibri" w:hAnsi="Calibri"/>
-                <w:sz w:val="20"/>
-              </w:rPr>
-              <w:t xml:space="default"/>
-            </w:r>
-          </w:p>
-        </w:tc>
-        <w:tc>
-          <w:tcPr>
-            <w:tcBorders>
-              <w:top w:val="single" w:space="0" w:color="D3D3D3"/>
-              <w:bottom w:val="single" w:space="0" w:color="D3D3D3"/>
-              <w:start w:val="single" w:space="0" w:color="D3D3D3"/>
-              <w:end w:val="single" w:space="0" w:color="D3D3D3"/>
-            </w:tcBorders>
-          </w:tcPr>
-          <w:p>
-            <w:pPr>
-              <w:spacing w:before="0" w:after="60"/>
-              <w:keepNext/>
-              <w:jc w:val="center"/>
-            </w:pPr>
-            <w:r>
-              <w:rPr>
-                <w:rFonts w:ascii="Calibri" w:hAnsi="Calibri"/>
-                <w:sz w:val="20"/>
-              </w:rPr>
-              <w:t xml:space="default"/>
-            </w:r>
-          </w:p>
-        </w:tc>
-      </w:tr>
-      <w:tr>
-        <w:trPr>
-          <w:cantSplit/>
-        </w:trPr>
-        <w:tc>
-          <w:tcPr>
-            <w:tcBorders>
-              <w:top w:val="single" w:space="0" w:color="D3D3D3"/>
-              <w:bottom w:val="single" w:space="0" w:color="D3D3D3"/>
-              <w:start w:val="single" w:space="0" w:color="D3D3D3"/>
-              <w:end w:val="single" w:space="0" w:color="D3D3D3"/>
-            </w:tcBorders>
-          </w:tcPr>
-          <w:p>
-            <w:pPr>
-              <w:spacing w:before="0" w:after="60"/>
-              <w:keepNext/>
-              <w:jc w:val="start"/>
-            </w:pPr>
-            <w:r>
-              <w:rPr>
-                <w:rFonts w:ascii="Calibri" w:hAnsi="Calibri"/>
-                <w:sz w:val="20"/>
-              </w:rPr>
-              <w:t xml:space="default">    No</w:t>
-            </w:r>
-          </w:p>
-        </w:tc>
-        <w:tc>
-          <w:tcPr>
-            <w:tcBorders>
-              <w:top w:val="single" w:space="0" w:color="D3D3D3"/>
-              <w:bottom w:val="single" w:space="0" w:color="D3D3D3"/>
-              <w:start w:val="single" w:space="0" w:color="D3D3D3"/>
-              <w:end w:val="single" w:space="0" w:color="D3D3D3"/>
-            </w:tcBorders>
-          </w:tcPr>
-          <w:p>
-            <w:pPr>
-              <w:spacing w:before="0" w:after="60"/>
-              <w:keepNext/>
-              <w:jc w:val="center"/>
-            </w:pPr>
-            <w:r>
-              <w:rPr>
-                <w:rFonts w:ascii="Calibri" w:hAnsi="Calibri"/>
-                <w:sz w:val="20"/>
-              </w:rPr>
-              <w:t xml:space="default">—</w:t>
-            </w:r>
-          </w:p>
-        </w:tc>
-        <w:tc>
-          <w:tcPr>
-            <w:tcBorders>
-              <w:top w:val="single" w:space="0" w:color="D3D3D3"/>
-              <w:bottom w:val="single" w:space="0" w:color="D3D3D3"/>
-              <w:start w:val="single" w:space="0" w:color="D3D3D3"/>
-              <w:end w:val="single" w:space="0" w:color="D3D3D3"/>
-            </w:tcBorders>
-          </w:tcPr>
-          <w:p>
-            <w:pPr>
-              <w:spacing w:before="0" w:after="60"/>
-              <w:keepNext/>
-              <w:jc w:val="center"/>
-            </w:pPr>
-            <w:r>
-              <w:rPr>
-                <w:rFonts w:ascii="Calibri" w:hAnsi="Calibri"/>
-                <w:sz w:val="20"/>
-              </w:rPr>
-              <w:t xml:space="default">—</w:t>
-            </w:r>
-          </w:p>
-        </w:tc>
-        <w:tc>
-          <w:tcPr>
-            <w:tcBorders>
-              <w:top w:val="single" w:space="0" w:color="D3D3D3"/>
-              <w:bottom w:val="single" w:space="0" w:color="D3D3D3"/>
-              <w:start w:val="single" w:space="0" w:color="D3D3D3"/>
-              <w:end w:val="single" w:space="0" w:color="D3D3D3"/>
-            </w:tcBorders>
-          </w:tcPr>
-          <w:p>
-            <w:pPr>
-              <w:spacing w:before="0" w:after="60"/>
-              <w:keepNext/>
-              <w:jc w:val="center"/>
-            </w:pPr>
-            <w:r>
-              <w:rPr>
-                <w:rFonts w:ascii="Calibri" w:hAnsi="Calibri"/>
-                <w:sz w:val="20"/>
-              </w:rPr>
-              <w:t xml:space="default"/>
-            </w:r>
-          </w:p>
-        </w:tc>
-      </w:tr>
-      <w:tr>
-        <w:trPr>
-          <w:cantSplit/>
-        </w:trPr>
-        <w:tc>
-          <w:tcPr>
-            <w:tcBorders>
-              <w:top w:val="single" w:space="0" w:color="D3D3D3"/>
-              <w:bottom w:val="single" w:space="0" w:color="D3D3D3"/>
-              <w:start w:val="single" w:space="0" w:color="D3D3D3"/>
-              <w:end w:val="single" w:space="0" w:color="D3D3D3"/>
-            </w:tcBorders>
-          </w:tcPr>
-          <w:p>
-            <w:pPr>
-              <w:spacing w:before="0" w:after="60"/>
-              <w:keepNext/>
-              <w:jc w:val="start"/>
-            </w:pPr>
-            <w:r>
-              <w:rPr>
-                <w:rFonts w:ascii="Calibri" w:hAnsi="Calibri"/>
-                <w:sz w:val="20"/>
-              </w:rPr>
-              <w:t xml:space="default">    Yes</w:t>
-            </w:r>
-          </w:p>
-        </w:tc>
-        <w:tc>
-          <w:tcPr>
-            <w:tcBorders>
-              <w:top w:val="single" w:space="0" w:color="D3D3D3"/>
-              <w:bottom w:val="single" w:space="0" w:color="D3D3D3"/>
-              <w:start w:val="single" w:space="0" w:color="D3D3D3"/>
-              <w:end w:val="single" w:space="0" w:color="D3D3D3"/>
-            </w:tcBorders>
-          </w:tcPr>
-          <w:p>
-            <w:pPr>
-              <w:spacing w:before="0" w:after="60"/>
-              <w:keepNext/>
-              <w:jc w:val="center"/>
-            </w:pPr>
-            <w:r>
-              <w:rPr>
-                <w:rFonts w:ascii="Calibri" w:hAnsi="Calibri"/>
-                <w:sz w:val="20"/>
-              </w:rPr>
-              <w:t xml:space="default">1.47</w:t>
-            </w:r>
-          </w:p>
-        </w:tc>
-        <w:tc>
-          <w:tcPr>
-            <w:tcBorders>
-              <w:top w:val="single" w:space="0" w:color="D3D3D3"/>
-              <w:bottom w:val="single" w:space="0" w:color="D3D3D3"/>
-              <w:start w:val="single" w:space="0" w:color="D3D3D3"/>
-              <w:end w:val="single" w:space="0" w:color="D3D3D3"/>
-            </w:tcBorders>
-          </w:tcPr>
-          <w:p>
-            <w:pPr>
-              <w:spacing w:before="0" w:after="60"/>
-              <w:keepNext/>
-              <w:jc w:val="center"/>
-            </w:pPr>
-            <w:r>
-              <w:rPr>
-                <w:rFonts w:ascii="Calibri" w:hAnsi="Calibri"/>
-                <w:sz w:val="20"/>
-              </w:rPr>
-              <w:t xml:space="default">0.73, 2.95</w:t>
-            </w:r>
-          </w:p>
-        </w:tc>
-        <w:tc>
-          <w:tcPr>
-            <w:tcBorders>
-              <w:top w:val="single" w:space="0" w:color="D3D3D3"/>
-              <w:bottom w:val="single" w:space="0" w:color="D3D3D3"/>
-              <w:start w:val="single" w:space="0" w:color="D3D3D3"/>
-              <w:end w:val="single" w:space="0" w:color="D3D3D3"/>
-            </w:tcBorders>
-          </w:tcPr>
-          <w:p>
-            <w:pPr>
-              <w:spacing w:before="0" w:after="60"/>
-              <w:keepNext/>
-              <w:jc w:val="center"/>
-            </w:pPr>
-            <w:r>
-              <w:rPr>
-                <w:rFonts w:ascii="Calibri" w:hAnsi="Calibri"/>
-                <w:sz w:val="20"/>
-              </w:rPr>
-              <w:t xml:space="default">0.3</w:t>
-            </w:r>
-          </w:p>
-        </w:tc>
-      </w:tr>
-      <w:tr>
-        <w:trPr>
-          <w:cantSplit/>
-        </w:trPr>
-        <w:tc>
-          <w:tcPr>
-            <w:tcBorders>
-              <w:top w:val="single" w:space="0" w:color="D3D3D3"/>
-              <w:bottom w:val="single" w:space="0" w:color="D3D3D3"/>
-              <w:start w:val="single" w:space="0" w:color="D3D3D3"/>
-              <w:end w:val="single" w:space="0" w:color="D3D3D3"/>
-            </w:tcBorders>
-          </w:tcPr>
-          <w:p>
-            <w:pPr>
-              <w:spacing w:before="0" w:after="60"/>
-              <w:keepNext/>
-              <w:jc w:val="start"/>
-            </w:pPr>
-            <w:r>
-              <w:rPr>
-                <w:rFonts w:ascii="Calibri" w:hAnsi="Calibri"/>
-                <w:sz w:val="20"/>
-              </w:rPr>
-              <w:t xml:space="default">Coronary artery disease</w:t>
-            </w:r>
-          </w:p>
-        </w:tc>
-        <w:tc>
-          <w:tcPr>
-            <w:tcBorders>
-              <w:top w:val="single" w:space="0" w:color="D3D3D3"/>
-              <w:bottom w:val="single" w:space="0" w:color="D3D3D3"/>
-              <w:start w:val="single" w:space="0" w:color="D3D3D3"/>
-              <w:end w:val="single" w:space="0" w:color="D3D3D3"/>
-            </w:tcBorders>
-          </w:tcPr>
-          <w:p>
-            <w:pPr>
-              <w:spacing w:before="0" w:after="60"/>
-              <w:keepNext/>
-              <w:jc w:val="center"/>
-            </w:pPr>
-            <w:r>
-              <w:rPr>
-                <w:rFonts w:ascii="Calibri" w:hAnsi="Calibri"/>
-                <w:sz w:val="20"/>
-              </w:rPr>
-              <w:t xml:space="default"/>
-            </w:r>
-          </w:p>
-        </w:tc>
-        <w:tc>
-          <w:tcPr>
-            <w:tcBorders>
-              <w:top w:val="single" w:space="0" w:color="D3D3D3"/>
-              <w:bottom w:val="single" w:space="0" w:color="D3D3D3"/>
-              <w:start w:val="single" w:space="0" w:color="D3D3D3"/>
-              <w:end w:val="single" w:space="0" w:color="D3D3D3"/>
-            </w:tcBorders>
-          </w:tcPr>
-          <w:p>
-            <w:pPr>
-              <w:spacing w:before="0" w:after="60"/>
-              <w:keepNext/>
-              <w:jc w:val="center"/>
-            </w:pPr>
-            <w:r>
-              <w:rPr>
-                <w:rFonts w:ascii="Calibri" w:hAnsi="Calibri"/>
-                <w:sz w:val="20"/>
-              </w:rPr>
-              <w:t xml:space="default"/>
-            </w:r>
-          </w:p>
-        </w:tc>
-        <w:tc>
-          <w:tcPr>
-            <w:tcBorders>
-              <w:top w:val="single" w:space="0" w:color="D3D3D3"/>
-              <w:bottom w:val="single" w:space="0" w:color="D3D3D3"/>
-              <w:start w:val="single" w:space="0" w:color="D3D3D3"/>
-              <w:end w:val="single" w:space="0" w:color="D3D3D3"/>
-            </w:tcBorders>
-          </w:tcPr>
-          <w:p>
-            <w:pPr>
-              <w:spacing w:before="0" w:after="60"/>
-              <w:keepNext/>
-              <w:jc w:val="center"/>
-            </w:pPr>
-            <w:r>
-              <w:rPr>
-                <w:rFonts w:ascii="Calibri" w:hAnsi="Calibri"/>
-                <w:sz w:val="20"/>
-              </w:rPr>
-              <w:t xml:space="default"/>
-            </w:r>
-          </w:p>
-        </w:tc>
-      </w:tr>
-      <w:tr>
-        <w:trPr>
-          <w:cantSplit/>
-        </w:trPr>
-        <w:tc>
-          <w:tcPr>
-            <w:tcBorders>
-              <w:top w:val="single" w:space="0" w:color="D3D3D3"/>
-              <w:bottom w:val="single" w:space="0" w:color="D3D3D3"/>
-              <w:start w:val="single" w:space="0" w:color="D3D3D3"/>
-              <w:end w:val="single" w:space="0" w:color="D3D3D3"/>
-            </w:tcBorders>
-          </w:tcPr>
-          <w:p>
-            <w:pPr>
-              <w:spacing w:before="0" w:after="60"/>
-              <w:keepNext/>
-              <w:jc w:val="start"/>
-            </w:pPr>
-            <w:r>
-              <w:rPr>
-                <w:rFonts w:ascii="Calibri" w:hAnsi="Calibri"/>
-                <w:sz w:val="20"/>
-              </w:rPr>
-              <w:t xml:space="default">    No</w:t>
-            </w:r>
-          </w:p>
-        </w:tc>
-        <w:tc>
-          <w:tcPr>
-            <w:tcBorders>
-              <w:top w:val="single" w:space="0" w:color="D3D3D3"/>
-              <w:bottom w:val="single" w:space="0" w:color="D3D3D3"/>
-              <w:start w:val="single" w:space="0" w:color="D3D3D3"/>
-              <w:end w:val="single" w:space="0" w:color="D3D3D3"/>
-            </w:tcBorders>
-          </w:tcPr>
-          <w:p>
-            <w:pPr>
-              <w:spacing w:before="0" w:after="60"/>
-              <w:keepNext/>
-              <w:jc w:val="center"/>
-            </w:pPr>
-            <w:r>
-              <w:rPr>
-                <w:rFonts w:ascii="Calibri" w:hAnsi="Calibri"/>
-                <w:sz w:val="20"/>
-              </w:rPr>
-              <w:t xml:space="default">—</w:t>
-            </w:r>
-          </w:p>
-        </w:tc>
-        <w:tc>
-          <w:tcPr>
-            <w:tcBorders>
-              <w:top w:val="single" w:space="0" w:color="D3D3D3"/>
-              <w:bottom w:val="single" w:space="0" w:color="D3D3D3"/>
-              <w:start w:val="single" w:space="0" w:color="D3D3D3"/>
-              <w:end w:val="single" w:space="0" w:color="D3D3D3"/>
-            </w:tcBorders>
-          </w:tcPr>
-          <w:p>
-            <w:pPr>
-              <w:spacing w:before="0" w:after="60"/>
-              <w:keepNext/>
-              <w:jc w:val="center"/>
-            </w:pPr>
-            <w:r>
-              <w:rPr>
-                <w:rFonts w:ascii="Calibri" w:hAnsi="Calibri"/>
-                <w:sz w:val="20"/>
-              </w:rPr>
-              <w:t xml:space="default">—</w:t>
-            </w:r>
-          </w:p>
-        </w:tc>
-        <w:tc>
-          <w:tcPr>
-            <w:tcBorders>
-              <w:top w:val="single" w:space="0" w:color="D3D3D3"/>
-              <w:bottom w:val="single" w:space="0" w:color="D3D3D3"/>
-              <w:start w:val="single" w:space="0" w:color="D3D3D3"/>
-              <w:end w:val="single" w:space="0" w:color="D3D3D3"/>
-            </w:tcBorders>
-          </w:tcPr>
-          <w:p>
-            <w:pPr>
-              <w:spacing w:before="0" w:after="60"/>
-              <w:keepNext/>
-              <w:jc w:val="center"/>
-            </w:pPr>
-            <w:r>
-              <w:rPr>
-                <w:rFonts w:ascii="Calibri" w:hAnsi="Calibri"/>
-                <w:sz w:val="20"/>
-              </w:rPr>
-              <w:t xml:space="default"/>
-            </w:r>
-          </w:p>
-        </w:tc>
-      </w:tr>
-      <w:tr>
-        <w:trPr>
-          <w:cantSplit/>
-        </w:trPr>
-        <w:tc>
-          <w:tcPr>
-            <w:tcBorders>
-              <w:top w:val="single" w:space="0" w:color="D3D3D3"/>
-              <w:bottom w:val="single" w:space="0" w:color="D3D3D3"/>
-              <w:start w:val="single" w:space="0" w:color="D3D3D3"/>
-              <w:end w:val="single" w:space="0" w:color="D3D3D3"/>
-            </w:tcBorders>
-          </w:tcPr>
-          <w:p>
-            <w:pPr>
-              <w:spacing w:before="0" w:after="60"/>
-              <w:keepNext/>
-              <w:jc w:val="start"/>
-            </w:pPr>
-            <w:r>
-              <w:rPr>
-                <w:rFonts w:ascii="Calibri" w:hAnsi="Calibri"/>
-                <w:sz w:val="20"/>
-              </w:rPr>
-              <w:t xml:space="default">    Yes</w:t>
-            </w:r>
-          </w:p>
-        </w:tc>
-        <w:tc>
-          <w:tcPr>
-            <w:tcBorders>
-              <w:top w:val="single" w:space="0" w:color="D3D3D3"/>
-              <w:bottom w:val="single" w:space="0" w:color="D3D3D3"/>
-              <w:start w:val="single" w:space="0" w:color="D3D3D3"/>
-              <w:end w:val="single" w:space="0" w:color="D3D3D3"/>
-            </w:tcBorders>
-          </w:tcPr>
-          <w:p>
-            <w:pPr>
-              <w:spacing w:before="0" w:after="60"/>
-              <w:keepNext/>
-              <w:jc w:val="center"/>
-            </w:pPr>
-            <w:r>
-              <w:rPr>
-                <w:rFonts w:ascii="Calibri" w:hAnsi="Calibri"/>
-                <w:sz w:val="20"/>
-              </w:rPr>
-              <w:t xml:space="default">0.77</w:t>
-            </w:r>
-          </w:p>
-        </w:tc>
-        <w:tc>
-          <w:tcPr>
-            <w:tcBorders>
-              <w:top w:val="single" w:space="0" w:color="D3D3D3"/>
-              <w:bottom w:val="single" w:space="0" w:color="D3D3D3"/>
-              <w:start w:val="single" w:space="0" w:color="D3D3D3"/>
-              <w:end w:val="single" w:space="0" w:color="D3D3D3"/>
-            </w:tcBorders>
-          </w:tcPr>
-          <w:p>
-            <w:pPr>
-              <w:spacing w:before="0" w:after="60"/>
-              <w:keepNext/>
-              <w:jc w:val="center"/>
-            </w:pPr>
-            <w:r>
-              <w:rPr>
-                <w:rFonts w:ascii="Calibri" w:hAnsi="Calibri"/>
-                <w:sz w:val="20"/>
-              </w:rPr>
-              <w:t xml:space="default">0.29, 2.05</w:t>
-            </w:r>
-          </w:p>
-        </w:tc>
-        <w:tc>
-          <w:tcPr>
-            <w:tcBorders>
-              <w:top w:val="single" w:space="0" w:color="D3D3D3"/>
-              <w:bottom w:val="single" w:space="0" w:color="D3D3D3"/>
-              <w:start w:val="single" w:space="0" w:color="D3D3D3"/>
-              <w:end w:val="single" w:space="0" w:color="D3D3D3"/>
-            </w:tcBorders>
-          </w:tcPr>
-          <w:p>
-            <w:pPr>
-              <w:spacing w:before="0" w:after="60"/>
-              <w:keepNext/>
-              <w:jc w:val="center"/>
-            </w:pPr>
-            <w:r>
-              <w:rPr>
-                <w:rFonts w:ascii="Calibri" w:hAnsi="Calibri"/>
-                <w:sz w:val="20"/>
-              </w:rPr>
-              <w:t xml:space="default">0.6</w:t>
-            </w:r>
-          </w:p>
-        </w:tc>
-      </w:tr>
-      <w:tr>
-        <w:trPr>
-          <w:cantSplit/>
-        </w:trPr>
-        <w:tc>
-          <w:tcPr>
-            <w:tcBorders>
-              <w:top w:val="single" w:space="0" w:color="D3D3D3"/>
-              <w:bottom w:val="single" w:space="0" w:color="D3D3D3"/>
-              <w:start w:val="single" w:space="0" w:color="D3D3D3"/>
-              <w:end w:val="single" w:space="0" w:color="D3D3D3"/>
-            </w:tcBorders>
-          </w:tcPr>
-          <w:p>
-            <w:pPr>
-              <w:spacing w:before="0" w:after="60"/>
-              <w:keepNext/>
-              <w:jc w:val="start"/>
-            </w:pPr>
-            <w:r>
-              <w:rPr>
-                <w:rFonts w:ascii="Calibri" w:hAnsi="Calibri"/>
-                <w:sz w:val="20"/>
-              </w:rPr>
-              <w:t xml:space="default">Chronic kidney disease</w:t>
-            </w:r>
-          </w:p>
-        </w:tc>
-        <w:tc>
-          <w:tcPr>
-            <w:tcBorders>
-              <w:top w:val="single" w:space="0" w:color="D3D3D3"/>
-              <w:bottom w:val="single" w:space="0" w:color="D3D3D3"/>
-              <w:start w:val="single" w:space="0" w:color="D3D3D3"/>
-              <w:end w:val="single" w:space="0" w:color="D3D3D3"/>
-            </w:tcBorders>
-          </w:tcPr>
-          <w:p>
-            <w:pPr>
-              <w:spacing w:before="0" w:after="60"/>
-              <w:keepNext/>
-              <w:jc w:val="center"/>
-            </w:pPr>
-            <w:r>
-              <w:rPr>
-                <w:rFonts w:ascii="Calibri" w:hAnsi="Calibri"/>
-                <w:sz w:val="20"/>
-              </w:rPr>
-              <w:t xml:space="default"/>
-            </w:r>
-          </w:p>
-        </w:tc>
-        <w:tc>
-          <w:tcPr>
-            <w:tcBorders>
-              <w:top w:val="single" w:space="0" w:color="D3D3D3"/>
-              <w:bottom w:val="single" w:space="0" w:color="D3D3D3"/>
-              <w:start w:val="single" w:space="0" w:color="D3D3D3"/>
-              <w:end w:val="single" w:space="0" w:color="D3D3D3"/>
-            </w:tcBorders>
-          </w:tcPr>
-          <w:p>
-            <w:pPr>
-              <w:spacing w:before="0" w:after="60"/>
-              <w:keepNext/>
-              <w:jc w:val="center"/>
-            </w:pPr>
-            <w:r>
-              <w:rPr>
-                <w:rFonts w:ascii="Calibri" w:hAnsi="Calibri"/>
-                <w:sz w:val="20"/>
-              </w:rPr>
-              <w:t xml:space="default"/>
-            </w:r>
-          </w:p>
-        </w:tc>
-        <w:tc>
-          <w:tcPr>
-            <w:tcBorders>
-              <w:top w:val="single" w:space="0" w:color="D3D3D3"/>
-              <w:bottom w:val="single" w:space="0" w:color="D3D3D3"/>
-              <w:start w:val="single" w:space="0" w:color="D3D3D3"/>
-              <w:end w:val="single" w:space="0" w:color="D3D3D3"/>
-            </w:tcBorders>
-          </w:tcPr>
-          <w:p>
-            <w:pPr>
-              <w:spacing w:before="0" w:after="60"/>
-              <w:keepNext/>
-              <w:jc w:val="center"/>
-            </w:pPr>
-            <w:r>
-              <w:rPr>
-                <w:rFonts w:ascii="Calibri" w:hAnsi="Calibri"/>
-                <w:sz w:val="20"/>
-              </w:rPr>
-              <w:t xml:space="default"/>
-            </w:r>
-          </w:p>
-        </w:tc>
-      </w:tr>
-      <w:tr>
-        <w:trPr>
-          <w:cantSplit/>
-        </w:trPr>
-        <w:tc>
-          <w:tcPr>
-            <w:tcBorders>
-              <w:top w:val="single" w:space="0" w:color="D3D3D3"/>
-              <w:bottom w:val="single" w:space="0" w:color="D3D3D3"/>
-              <w:start w:val="single" w:space="0" w:color="D3D3D3"/>
-              <w:end w:val="single" w:space="0" w:color="D3D3D3"/>
-            </w:tcBorders>
-          </w:tcPr>
-          <w:p>
-            <w:pPr>
-              <w:spacing w:before="0" w:after="60"/>
-              <w:keepNext/>
-              <w:jc w:val="start"/>
-            </w:pPr>
-            <w:r>
-              <w:rPr>
-                <w:rFonts w:ascii="Calibri" w:hAnsi="Calibri"/>
-                <w:sz w:val="20"/>
-              </w:rPr>
-              <w:t xml:space="default">    No</w:t>
-            </w:r>
-          </w:p>
-        </w:tc>
-        <w:tc>
-          <w:tcPr>
-            <w:tcBorders>
-              <w:top w:val="single" w:space="0" w:color="D3D3D3"/>
-              <w:bottom w:val="single" w:space="0" w:color="D3D3D3"/>
-              <w:start w:val="single" w:space="0" w:color="D3D3D3"/>
-              <w:end w:val="single" w:space="0" w:color="D3D3D3"/>
-            </w:tcBorders>
-          </w:tcPr>
-          <w:p>
-            <w:pPr>
-              <w:spacing w:before="0" w:after="60"/>
-              <w:keepNext/>
-              <w:jc w:val="center"/>
-            </w:pPr>
-            <w:r>
-              <w:rPr>
-                <w:rFonts w:ascii="Calibri" w:hAnsi="Calibri"/>
-                <w:sz w:val="20"/>
-              </w:rPr>
-              <w:t xml:space="default">—</w:t>
-            </w:r>
-          </w:p>
-        </w:tc>
-        <w:tc>
-          <w:tcPr>
-            <w:tcBorders>
-              <w:top w:val="single" w:space="0" w:color="D3D3D3"/>
-              <w:bottom w:val="single" w:space="0" w:color="D3D3D3"/>
-              <w:start w:val="single" w:space="0" w:color="D3D3D3"/>
-              <w:end w:val="single" w:space="0" w:color="D3D3D3"/>
-            </w:tcBorders>
-          </w:tcPr>
-          <w:p>
-            <w:pPr>
-              <w:spacing w:before="0" w:after="60"/>
-              <w:keepNext/>
-              <w:jc w:val="center"/>
-            </w:pPr>
-            <w:r>
-              <w:rPr>
-                <w:rFonts w:ascii="Calibri" w:hAnsi="Calibri"/>
-                <w:sz w:val="20"/>
-              </w:rPr>
-              <w:t xml:space="default">—</w:t>
-            </w:r>
-          </w:p>
-        </w:tc>
-        <w:tc>
-          <w:tcPr>
-            <w:tcBorders>
-              <w:top w:val="single" w:space="0" w:color="D3D3D3"/>
-              <w:bottom w:val="single" w:space="0" w:color="D3D3D3"/>
-              <w:start w:val="single" w:space="0" w:color="D3D3D3"/>
-              <w:end w:val="single" w:space="0" w:color="D3D3D3"/>
-            </w:tcBorders>
-          </w:tcPr>
-          <w:p>
-            <w:pPr>
-              <w:spacing w:before="0" w:after="60"/>
-              <w:keepNext/>
-              <w:jc w:val="center"/>
-            </w:pPr>
-            <w:r>
-              <w:rPr>
-                <w:rFonts w:ascii="Calibri" w:hAnsi="Calibri"/>
-                <w:sz w:val="20"/>
-              </w:rPr>
-              <w:t xml:space="default"/>
-            </w:r>
-          </w:p>
-        </w:tc>
-      </w:tr>
-      <w:tr>
-        <w:trPr>
-          <w:cantSplit/>
-        </w:trPr>
-        <w:tc>
-          <w:tcPr>
-            <w:tcBorders>
-              <w:top w:val="single" w:space="0" w:color="D3D3D3"/>
-              <w:bottom w:val="single" w:space="0" w:color="D3D3D3"/>
-              <w:start w:val="single" w:space="0" w:color="D3D3D3"/>
-              <w:end w:val="single" w:space="0" w:color="D3D3D3"/>
-            </w:tcBorders>
-          </w:tcPr>
-          <w:p>
-            <w:pPr>
-              <w:spacing w:before="0" w:after="60"/>
-              <w:keepNext/>
-              <w:jc w:val="start"/>
-            </w:pPr>
-            <w:r>
-              <w:rPr>
-                <w:rFonts w:ascii="Calibri" w:hAnsi="Calibri"/>
-                <w:sz w:val="20"/>
-              </w:rPr>
-              <w:t xml:space="default">    Yes</w:t>
-            </w:r>
-          </w:p>
-        </w:tc>
-        <w:tc>
-          <w:tcPr>
-            <w:tcBorders>
-              <w:top w:val="single" w:space="0" w:color="D3D3D3"/>
-              <w:bottom w:val="single" w:space="0" w:color="D3D3D3"/>
-              <w:start w:val="single" w:space="0" w:color="D3D3D3"/>
-              <w:end w:val="single" w:space="0" w:color="D3D3D3"/>
-            </w:tcBorders>
-          </w:tcPr>
-          <w:p>
-            <w:pPr>
-              <w:spacing w:before="0" w:after="60"/>
-              <w:keepNext/>
-              <w:jc w:val="center"/>
-            </w:pPr>
-            <w:r>
-              <w:rPr>
-                <w:rFonts w:ascii="Calibri" w:hAnsi="Calibri"/>
-                <w:sz w:val="20"/>
-              </w:rPr>
-              <w:t xml:space="default">1.28</w:t>
-            </w:r>
-          </w:p>
-        </w:tc>
-        <w:tc>
-          <w:tcPr>
-            <w:tcBorders>
-              <w:top w:val="single" w:space="0" w:color="D3D3D3"/>
-              <w:bottom w:val="single" w:space="0" w:color="D3D3D3"/>
-              <w:start w:val="single" w:space="0" w:color="D3D3D3"/>
-              <w:end w:val="single" w:space="0" w:color="D3D3D3"/>
-            </w:tcBorders>
-          </w:tcPr>
-          <w:p>
-            <w:pPr>
-              <w:spacing w:before="0" w:after="60"/>
-              <w:keepNext/>
-              <w:jc w:val="center"/>
-            </w:pPr>
-            <w:r>
-              <w:rPr>
-                <w:rFonts w:ascii="Calibri" w:hAnsi="Calibri"/>
-                <w:sz w:val="20"/>
-              </w:rPr>
-              <w:t xml:space="default">0.45, 3.62</w:t>
-            </w:r>
-          </w:p>
-        </w:tc>
-        <w:tc>
-          <w:tcPr>
-            <w:tcBorders>
-              <w:top w:val="single" w:space="0" w:color="D3D3D3"/>
-              <w:bottom w:val="single" w:space="0" w:color="D3D3D3"/>
-              <w:start w:val="single" w:space="0" w:color="D3D3D3"/>
-              <w:end w:val="single" w:space="0" w:color="D3D3D3"/>
-            </w:tcBorders>
-          </w:tcPr>
-          <w:p>
-            <w:pPr>
-              <w:spacing w:before="0" w:after="60"/>
-              <w:keepNext/>
-              <w:jc w:val="center"/>
-            </w:pPr>
-            <w:r>
-              <w:rPr>
-                <w:rFonts w:ascii="Calibri" w:hAnsi="Calibri"/>
-                <w:sz w:val="20"/>
-              </w:rPr>
-              <w:t xml:space="default">0.6</w:t>
-            </w:r>
-          </w:p>
-        </w:tc>
-      </w:tr>
-      <w:tr>
-        <w:trPr>
-          <w:cantSplit/>
-        </w:trPr>
-        <w:tc>
-          <w:tcPr>
-            <w:tcBorders>
-              <w:top w:val="single" w:space="0" w:color="D3D3D3"/>
-              <w:bottom w:val="single" w:space="0" w:color="D3D3D3"/>
-              <w:start w:val="single" w:space="0" w:color="D3D3D3"/>
-              <w:end w:val="single" w:space="0" w:color="D3D3D3"/>
-            </w:tcBorders>
-          </w:tcPr>
-          <w:p>
-            <w:pPr>
-              <w:spacing w:before="0" w:after="60"/>
-              <w:keepNext/>
-              <w:jc w:val="start"/>
-            </w:pPr>
-            <w:r>
-              <w:rPr>
-                <w:rFonts w:ascii="Calibri" w:hAnsi="Calibri"/>
-                <w:sz w:val="20"/>
-              </w:rPr>
-              <w:t xml:space="default">Heart failure</w:t>
-            </w:r>
-          </w:p>
-        </w:tc>
-        <w:tc>
-          <w:tcPr>
-            <w:tcBorders>
-              <w:top w:val="single" w:space="0" w:color="D3D3D3"/>
-              <w:bottom w:val="single" w:space="0" w:color="D3D3D3"/>
-              <w:start w:val="single" w:space="0" w:color="D3D3D3"/>
-              <w:end w:val="single" w:space="0" w:color="D3D3D3"/>
-            </w:tcBorders>
-          </w:tcPr>
-          <w:p>
-            <w:pPr>
-              <w:spacing w:before="0" w:after="60"/>
-              <w:keepNext/>
-              <w:jc w:val="center"/>
-            </w:pPr>
-            <w:r>
-              <w:rPr>
-                <w:rFonts w:ascii="Calibri" w:hAnsi="Calibri"/>
-                <w:sz w:val="20"/>
-              </w:rPr>
-              <w:t xml:space="default"/>
-            </w:r>
-          </w:p>
-        </w:tc>
-        <w:tc>
-          <w:tcPr>
-            <w:tcBorders>
-              <w:top w:val="single" w:space="0" w:color="D3D3D3"/>
-              <w:bottom w:val="single" w:space="0" w:color="D3D3D3"/>
-              <w:start w:val="single" w:space="0" w:color="D3D3D3"/>
-              <w:end w:val="single" w:space="0" w:color="D3D3D3"/>
-            </w:tcBorders>
-          </w:tcPr>
-          <w:p>
-            <w:pPr>
-              <w:spacing w:before="0" w:after="60"/>
-              <w:keepNext/>
-              <w:jc w:val="center"/>
-            </w:pPr>
-            <w:r>
-              <w:rPr>
-                <w:rFonts w:ascii="Calibri" w:hAnsi="Calibri"/>
-                <w:sz w:val="20"/>
-              </w:rPr>
-              <w:t xml:space="default"/>
-            </w:r>
-          </w:p>
-        </w:tc>
-        <w:tc>
-          <w:tcPr>
-            <w:tcBorders>
-              <w:top w:val="single" w:space="0" w:color="D3D3D3"/>
-              <w:bottom w:val="single" w:space="0" w:color="D3D3D3"/>
-              <w:start w:val="single" w:space="0" w:color="D3D3D3"/>
-              <w:end w:val="single" w:space="0" w:color="D3D3D3"/>
-            </w:tcBorders>
-          </w:tcPr>
-          <w:p>
-            <w:pPr>
-              <w:spacing w:before="0" w:after="60"/>
-              <w:keepNext/>
-              <w:jc w:val="center"/>
-            </w:pPr>
-            <w:r>
-              <w:rPr>
-                <w:rFonts w:ascii="Calibri" w:hAnsi="Calibri"/>
-                <w:sz w:val="20"/>
-              </w:rPr>
-              <w:t xml:space="default"/>
-            </w:r>
-          </w:p>
-        </w:tc>
-      </w:tr>
-      <w:tr>
-        <w:trPr>
-          <w:cantSplit/>
-        </w:trPr>
-        <w:tc>
-          <w:tcPr>
-            <w:tcBorders>
-              <w:top w:val="single" w:space="0" w:color="D3D3D3"/>
-              <w:bottom w:val="single" w:space="0" w:color="D3D3D3"/>
-              <w:start w:val="single" w:space="0" w:color="D3D3D3"/>
-              <w:end w:val="single" w:space="0" w:color="D3D3D3"/>
-            </w:tcBorders>
-          </w:tcPr>
-          <w:p>
-            <w:pPr>
-              <w:spacing w:before="0" w:after="60"/>
-              <w:keepNext/>
-              <w:jc w:val="start"/>
-            </w:pPr>
-            <w:r>
-              <w:rPr>
-                <w:rFonts w:ascii="Calibri" w:hAnsi="Calibri"/>
-                <w:sz w:val="20"/>
-              </w:rPr>
-              <w:t xml:space="default">    No</w:t>
-            </w:r>
-          </w:p>
-        </w:tc>
-        <w:tc>
-          <w:tcPr>
-            <w:tcBorders>
-              <w:top w:val="single" w:space="0" w:color="D3D3D3"/>
-              <w:bottom w:val="single" w:space="0" w:color="D3D3D3"/>
-              <w:start w:val="single" w:space="0" w:color="D3D3D3"/>
-              <w:end w:val="single" w:space="0" w:color="D3D3D3"/>
-            </w:tcBorders>
-          </w:tcPr>
-          <w:p>
-            <w:pPr>
-              <w:spacing w:before="0" w:after="60"/>
-              <w:keepNext/>
-              <w:jc w:val="center"/>
-            </w:pPr>
-            <w:r>
-              <w:rPr>
-                <w:rFonts w:ascii="Calibri" w:hAnsi="Calibri"/>
-                <w:sz w:val="20"/>
-              </w:rPr>
-              <w:t xml:space="default">—</w:t>
-            </w:r>
-          </w:p>
-        </w:tc>
-        <w:tc>
-          <w:tcPr>
-            <w:tcBorders>
-              <w:top w:val="single" w:space="0" w:color="D3D3D3"/>
-              <w:bottom w:val="single" w:space="0" w:color="D3D3D3"/>
-              <w:start w:val="single" w:space="0" w:color="D3D3D3"/>
-              <w:end w:val="single" w:space="0" w:color="D3D3D3"/>
-            </w:tcBorders>
-          </w:tcPr>
-          <w:p>
-            <w:pPr>
-              <w:spacing w:before="0" w:after="60"/>
-              <w:keepNext/>
-              <w:jc w:val="center"/>
-            </w:pPr>
-            <w:r>
-              <w:rPr>
-                <w:rFonts w:ascii="Calibri" w:hAnsi="Calibri"/>
-                <w:sz w:val="20"/>
-              </w:rPr>
-              <w:t xml:space="default">—</w:t>
-            </w:r>
-          </w:p>
-        </w:tc>
-        <w:tc>
-          <w:tcPr>
-            <w:tcBorders>
-              <w:top w:val="single" w:space="0" w:color="D3D3D3"/>
-              <w:bottom w:val="single" w:space="0" w:color="D3D3D3"/>
-              <w:start w:val="single" w:space="0" w:color="D3D3D3"/>
-              <w:end w:val="single" w:space="0" w:color="D3D3D3"/>
-            </w:tcBorders>
-          </w:tcPr>
-          <w:p>
-            <w:pPr>
-              <w:spacing w:before="0" w:after="60"/>
-              <w:keepNext/>
-              <w:jc w:val="center"/>
-            </w:pPr>
-            <w:r>
-              <w:rPr>
-                <w:rFonts w:ascii="Calibri" w:hAnsi="Calibri"/>
-                <w:sz w:val="20"/>
-              </w:rPr>
-              <w:t xml:space="default"/>
-            </w:r>
-          </w:p>
-        </w:tc>
-      </w:tr>
-      <w:tr>
-        <w:trPr>
-          <w:cantSplit/>
-        </w:trPr>
-        <w:tc>
-          <w:tcPr>
-            <w:tcBorders>
-              <w:top w:val="single" w:space="0" w:color="D3D3D3"/>
-              <w:bottom w:val="single" w:space="0" w:color="D3D3D3"/>
-              <w:start w:val="single" w:space="0" w:color="D3D3D3"/>
-              <w:end w:val="single" w:space="0" w:color="D3D3D3"/>
-            </w:tcBorders>
-          </w:tcPr>
-          <w:p>
-            <w:pPr>
-              <w:spacing w:before="0" w:after="60"/>
-              <w:keepNext/>
-              <w:jc w:val="start"/>
-            </w:pPr>
-            <w:r>
-              <w:rPr>
-                <w:rFonts w:ascii="Calibri" w:hAnsi="Calibri"/>
-                <w:sz w:val="20"/>
-              </w:rPr>
-              <w:t xml:space="default">    Yes</w:t>
-            </w:r>
-          </w:p>
-        </w:tc>
-        <w:tc>
-          <w:tcPr>
-            <w:tcBorders>
-              <w:top w:val="single" w:space="0" w:color="D3D3D3"/>
-              <w:bottom w:val="single" w:space="0" w:color="D3D3D3"/>
-              <w:start w:val="single" w:space="0" w:color="D3D3D3"/>
-              <w:end w:val="single" w:space="0" w:color="D3D3D3"/>
-            </w:tcBorders>
-          </w:tcPr>
-          <w:p>
-            <w:pPr>
-              <w:spacing w:before="0" w:after="60"/>
-              <w:keepNext/>
-              <w:jc w:val="center"/>
-            </w:pPr>
-            <w:r>
-              <w:rPr>
-                <w:rFonts w:ascii="Calibri" w:hAnsi="Calibri"/>
-                <w:sz w:val="20"/>
-              </w:rPr>
-              <w:t xml:space="default">2.59</w:t>
-            </w:r>
-          </w:p>
-        </w:tc>
-        <w:tc>
-          <w:tcPr>
-            <w:tcBorders>
-              <w:top w:val="single" w:space="0" w:color="D3D3D3"/>
-              <w:bottom w:val="single" w:space="0" w:color="D3D3D3"/>
-              <w:start w:val="single" w:space="0" w:color="D3D3D3"/>
-              <w:end w:val="single" w:space="0" w:color="D3D3D3"/>
-            </w:tcBorders>
-          </w:tcPr>
-          <w:p>
-            <w:pPr>
-              <w:spacing w:before="0" w:after="60"/>
-              <w:keepNext/>
-              <w:jc w:val="center"/>
-            </w:pPr>
-            <w:r>
-              <w:rPr>
-                <w:rFonts w:ascii="Calibri" w:hAnsi="Calibri"/>
-                <w:sz w:val="20"/>
-              </w:rPr>
-              <w:t xml:space="default">1.06, 6.30</w:t>
-            </w:r>
-          </w:p>
-        </w:tc>
-        <w:tc>
-          <w:tcPr>
-            <w:tcBorders>
-              <w:top w:val="single" w:space="0" w:color="D3D3D3"/>
-              <w:bottom w:val="single" w:space="0" w:color="D3D3D3"/>
-              <w:start w:val="single" w:space="0" w:color="D3D3D3"/>
-              <w:end w:val="single" w:space="0" w:color="D3D3D3"/>
-            </w:tcBorders>
-          </w:tcPr>
-          <w:p>
-            <w:pPr>
-              <w:spacing w:before="0" w:after="60"/>
-              <w:keepNext/>
-              <w:jc w:val="center"/>
-            </w:pPr>
-            <w:r>
-              <w:rPr>
-                <w:rFonts w:ascii="Calibri" w:hAnsi="Calibri"/>
-                <w:sz w:val="20"/>
-              </w:rPr>
-              <w:t xml:space="default">0.036</w:t>
-            </w:r>
-          </w:p>
-        </w:tc>
-      </w:tr>
-      <w:tr>
-        <w:trPr>
-          <w:cantSplit/>
-        </w:trPr>
-        <w:tc>
-          <w:tcPr>
-            <w:gridSpan w:val="4"/>
-          </w:tcPr>
-          <w:p>
-            <w:pPr>
-              <w:spacing w:before="0" w:after="60"/>
-              <w:keepNext/>
-            </w:pPr>
-            <w:r>
-              <w:rPr>
-                <w:rFonts w:ascii="Calibri" w:hAnsi="Calibri"/>
-                <w:sz w:val="20"/>
-              </w:rPr>
-              <w:t xml:space="preserve">Abbreviations: CI = Confidence Interval, OR = Odds Ratio</w:t>
-            </w:r>
-          </w:p>
-        </w:tc>
-      </w:tr>
-    </w:tbl>
-    <w:bookmarkEnd w:id="27"/>
-    <w:bookmarkStart w:id="28" w:name="pneumonia"/>
+    <w:bookmarkStart w:id="27" w:name="pneumonia"/>
     <w:p>
       <w:pPr>
         <w:pStyle w:val="Heading3"/>
@@ -32850,8 +27654,8 @@
         </w:tc>
       </w:tr>
     </w:tbl>
-    <w:bookmarkEnd w:id="28"/>
-    <w:bookmarkStart w:id="29" w:name="pneumothorax"/>
+    <w:bookmarkEnd w:id="27"/>
+    <w:bookmarkStart w:id="28" w:name="pneumothorax"/>
     <w:p>
       <w:pPr>
         <w:pStyle w:val="Heading3"/>
@@ -38046,8 +32850,8 @@
         </w:tc>
       </w:tr>
     </w:tbl>
-    <w:bookmarkEnd w:id="29"/>
-    <w:bookmarkStart w:id="30" w:name="pulmonary-embolism"/>
+    <w:bookmarkEnd w:id="28"/>
+    <w:bookmarkStart w:id="29" w:name="pulmonary-embolism"/>
     <w:p>
       <w:pPr>
         <w:pStyle w:val="Heading3"/>
@@ -43242,8 +38046,8 @@
         </w:tc>
       </w:tr>
     </w:tbl>
-    <w:bookmarkEnd w:id="30"/>
-    <w:bookmarkStart w:id="31" w:name="non-home-discharge"/>
+    <w:bookmarkEnd w:id="29"/>
+    <w:bookmarkStart w:id="30" w:name="non-home-discharge"/>
     <w:p>
       <w:pPr>
         <w:pStyle w:val="Heading3"/>
@@ -48438,9 +43242,9 @@
         </w:tc>
       </w:tr>
     </w:tbl>
+    <w:bookmarkEnd w:id="30"/>
     <w:bookmarkEnd w:id="31"/>
-    <w:bookmarkEnd w:id="32"/>
-    <w:bookmarkStart w:id="35" w:name="multivariable-linear-regression"/>
+    <w:bookmarkStart w:id="34" w:name="multivariable-linear-regression"/>
     <w:p>
       <w:pPr>
         <w:pStyle w:val="Heading2"/>
@@ -48449,7 +43253,7 @@
         <w:t xml:space="preserve">Multivariable Linear Regression:</w:t>
       </w:r>
     </w:p>
-    <w:bookmarkStart w:id="33" w:name="length-of-stay"/>
+    <w:bookmarkStart w:id="32" w:name="length-of-stay"/>
     <w:p>
       <w:pPr>
         <w:pStyle w:val="Heading3"/>
@@ -53644,8 +48448,8 @@
         </w:tc>
       </w:tr>
     </w:tbl>
-    <w:bookmarkEnd w:id="33"/>
-    <w:bookmarkStart w:id="34" w:name="total-hospital-charges"/>
+    <w:bookmarkEnd w:id="32"/>
+    <w:bookmarkStart w:id="33" w:name="total-hospital-charges"/>
     <w:p>
       <w:pPr>
         <w:pStyle w:val="Heading3"/>
@@ -58840,8 +53644,8 @@
         </w:tc>
       </w:tr>
     </w:tbl>
+    <w:bookmarkEnd w:id="33"/>
     <w:bookmarkEnd w:id="34"/>
-    <w:bookmarkEnd w:id="35"/>
     <w:sectPr>
       <w:footnotePr>
         <w:numRestart w:val="eachSect"/>
